--- a/lab_03/電子實驗lab3&4.docx
+++ b/lab_03/電子實驗lab3&4.docx
@@ -1,8 +1,631 @@
 
 <file path=word/document.xml><?xml version="1.0" encoding="utf-8"?>
-<w:document xmlns:wpc="http://schemas.microsoft.com/office/word/2010/wordprocessingCanvas" xmlns:cx="http://schemas.microsoft.com/office/drawing/2014/chartex" xmlns:cx1="http://schemas.microsoft.com/office/drawing/2015/9/8/chartex" xmlns:cx2="http://schemas.microsoft.com/office/drawing/2015/10/21/chartex" xmlns:cx3="http://schemas.microsoft.com/office/drawing/2016/5/9/chartex" xmlns:cx4="http://schemas.microsoft.com/office/drawing/2016/5/10/chartex" xmlns:cx5="http://schemas.microsoft.com/office/drawing/2016/5/11/chartex" xmlns:cx6="http://schemas.microsoft.com/office/drawing/2016/5/12/chartex" xmlns:cx7="http://schemas.microsoft.com/office/drawing/2016/5/13/chartex" xmlns:cx8="http://schemas.microsoft.com/office/drawing/2016/5/14/chartex" xmlns:mc="http://schemas.openxmlformats.org/markup-compatibility/2006" xmlns:aink="http://schemas.microsoft.com/office/drawing/2016/ink" xmlns:am3d="http://schemas.microsoft.com/office/drawing/2017/model3d" xmlns:o="urn:schemas-microsoft-com:office:office" xmlns:oel="http://schemas.microsoft.com/office/2019/extlst" xmlns:r="http://schemas.openxmlformats.org/officeDocument/2006/relationships" xmlns:m="http://schemas.openxmlformats.org/officeDocument/2006/math" xmlns:v="urn:schemas-microsoft-com:vml" xmlns:wp14="http://schemas.microsoft.com/office/word/2010/wordprocessingDrawing" xmlns:wp="http://schemas.openxmlformats.org/drawingml/2006/wordprocessingDrawing" xmlns:w10="urn:schemas-microsoft-com:office:word" xmlns:w="http://schemas.openxmlformats.org/wordprocessingml/2006/main" xmlns:w14="http://schemas.microsoft.com/office/word/2010/wordml" xmlns:w15="http://schemas.microsoft.com/office/word/2012/wordml" xmlns:w16cex="http://schemas.microsoft.com/office/word/2018/wordml/cex" xmlns:w16cid="http://schemas.microsoft.com/office/word/2016/wordml/cid" xmlns:w16="http://schemas.microsoft.com/office/word/2018/wordml" xmlns:w16sdtdh="http://schemas.microsoft.com/office/word/2020/wordml/sdtdatahash" xmlns:w16se="http://schemas.microsoft.com/office/word/2015/wordml/symex" xmlns:wpg="http://schemas.microsoft.com/office/word/2010/wordprocessingGroup" xmlns:wpi="http://schemas.microsoft.com/office/word/2010/wordprocessingInk" xmlns:wne="http://schemas.microsoft.com/office/word/2006/wordml" xmlns:wps="http://schemas.microsoft.com/office/word/2010/wordprocessingShape" mc:Ignorable="w14 w15 w16se w16cid w16 w16cex w16sdtdh wp14">
+<w:document xmlns:wpc="http://schemas.microsoft.com/office/word/2010/wordprocessingCanvas" xmlns:cx="http://schemas.microsoft.com/office/drawing/2014/chartex" xmlns:cx1="http://schemas.microsoft.com/office/drawing/2015/9/8/chartex" xmlns:cx2="http://schemas.microsoft.com/office/drawing/2015/10/21/chartex" xmlns:cx3="http://schemas.microsoft.com/office/drawing/2016/5/9/chartex" xmlns:cx4="http://schemas.microsoft.com/office/drawing/2016/5/10/chartex" xmlns:cx5="http://schemas.microsoft.com/office/drawing/2016/5/11/chartex" xmlns:cx6="http://schemas.microsoft.com/office/drawing/2016/5/12/chartex" xmlns:cx7="http://schemas.microsoft.com/office/drawing/2016/5/13/chartex" xmlns:cx8="http://schemas.microsoft.com/office/drawing/2016/5/14/chartex" xmlns:mc="http://schemas.openxmlformats.org/markup-compatibility/2006" xmlns:aink="http://schemas.microsoft.com/office/drawing/2016/ink" xmlns:am3d="http://schemas.microsoft.com/office/drawing/2017/model3d" xmlns:o="urn:schemas-microsoft-com:office:office" xmlns:oel="http://schemas.microsoft.com/office/2019/extlst" xmlns:r="http://schemas.openxmlformats.org/officeDocument/2006/relationships" xmlns:m="http://schemas.openxmlformats.org/officeDocument/2006/math" xmlns:v="urn:schemas-microsoft-com:vml" xmlns:wp14="http://schemas.microsoft.com/office/word/2010/wordprocessingDrawing" xmlns:wp="http://schemas.openxmlformats.org/drawingml/2006/wordprocessingDrawing" xmlns:w10="urn:schemas-microsoft-com:office:word" xmlns:w="http://schemas.openxmlformats.org/wordprocessingml/2006/main" xmlns:w14="http://schemas.microsoft.com/office/word/2010/wordml" xmlns:w15="http://schemas.microsoft.com/office/word/2012/wordml" xmlns:w16cex="http://schemas.microsoft.com/office/word/2018/wordml/cex" xmlns:w16cid="http://schemas.microsoft.com/office/word/2016/wordml/cid" xmlns:w16="http://schemas.microsoft.com/office/word/2018/wordml" xmlns:w16du="http://schemas.microsoft.com/office/word/2023/wordml/word16du" xmlns:w16sdtdh="http://schemas.microsoft.com/office/word/2020/wordml/sdtdatahash" xmlns:w16se="http://schemas.microsoft.com/office/word/2015/wordml/symex" xmlns:wpg="http://schemas.microsoft.com/office/word/2010/wordprocessingGroup" xmlns:wpi="http://schemas.microsoft.com/office/word/2010/wordprocessingInk" xmlns:wne="http://schemas.microsoft.com/office/word/2006/wordml" xmlns:wps="http://schemas.microsoft.com/office/word/2010/wordprocessingShape" mc:Ignorable="w14 w15 w16se w16cid w16 w16cex w16sdtdh wp14">
   <w:body>
-    <w:p/>
+    <w:p>
+      <w:pPr>
+        <w:pStyle w:val="ListParagraph"/>
+        <w:numPr>
+          <w:ilvl w:val="0"/>
+          <w:numId w:val="2"/>
+        </w:numPr>
+        <w:ind w:leftChars="0"/>
+        <w:rPr>
+          <w:rFonts w:ascii="標楷體" w:eastAsia="標楷體" w:hAnsi="標楷體"/>
+          <w:b/>
+          <w:bCs/>
+          <w:sz w:val="28"/>
+          <w:szCs w:val="28"/>
+        </w:rPr>
+      </w:pPr>
+      <w:r>
+        <w:rPr>
+          <w:rFonts w:ascii="標楷體" w:eastAsia="標楷體" w:hAnsi="標楷體"/>
+          <w:b/>
+          <w:bCs/>
+          <w:sz w:val="28"/>
+          <w:szCs w:val="28"/>
+        </w:rPr>
+        <w:t>Part 1</w:t>
+      </w:r>
+      <w:r>
+        <w:rPr>
+          <w:rFonts w:ascii="標楷體" w:eastAsia="標楷體" w:hAnsi="標楷體" w:hint="eastAsia"/>
+          <w:b/>
+          <w:bCs/>
+          <w:sz w:val="28"/>
+          <w:szCs w:val="28"/>
+        </w:rPr>
+        <w:t>的</w:t>
+      </w:r>
+      <w:r>
+        <w:rPr>
+          <w:rFonts w:ascii="標楷體" w:eastAsia="標楷體" w:hAnsi="標楷體"/>
+          <w:b/>
+          <w:bCs/>
+          <w:sz w:val="28"/>
+          <w:szCs w:val="28"/>
+        </w:rPr>
+        <w:t>Verilog Code (</w:t>
+      </w:r>
+      <w:r>
+        <w:rPr>
+          <w:rFonts w:ascii="標楷體" w:eastAsia="標楷體" w:hAnsi="標楷體" w:hint="eastAsia"/>
+          <w:b/>
+          <w:bCs/>
+          <w:sz w:val="28"/>
+          <w:szCs w:val="28"/>
+        </w:rPr>
+        <w:t>新更改的</w:t>
+      </w:r>
+      <w:proofErr w:type="spellStart"/>
+      <w:r>
+        <w:rPr>
+          <w:rFonts w:ascii="標楷體" w:eastAsia="標楷體" w:hAnsi="標楷體"/>
+          <w:b/>
+          <w:bCs/>
+          <w:sz w:val="28"/>
+          <w:szCs w:val="28"/>
+        </w:rPr>
+        <w:t>FA.v</w:t>
+      </w:r>
+      <w:proofErr w:type="spellEnd"/>
+      <w:r>
+        <w:rPr>
+          <w:rFonts w:ascii="標楷體" w:eastAsia="標楷體" w:hAnsi="標楷體" w:hint="eastAsia"/>
+          <w:b/>
+          <w:bCs/>
+          <w:sz w:val="28"/>
+          <w:szCs w:val="28"/>
+        </w:rPr>
+        <w:t>與</w:t>
+      </w:r>
+      <w:proofErr w:type="spellStart"/>
+      <w:r>
+        <w:rPr>
+          <w:rFonts w:ascii="標楷體" w:eastAsia="標楷體" w:hAnsi="標楷體"/>
+          <w:b/>
+          <w:bCs/>
+          <w:sz w:val="28"/>
+          <w:szCs w:val="28"/>
+        </w:rPr>
+        <w:t>HA.v</w:t>
+      </w:r>
+      <w:proofErr w:type="spellEnd"/>
+      <w:r>
+        <w:rPr>
+          <w:rFonts w:ascii="標楷體" w:eastAsia="標楷體" w:hAnsi="標楷體"/>
+          <w:b/>
+          <w:bCs/>
+          <w:sz w:val="28"/>
+          <w:szCs w:val="28"/>
+        </w:rPr>
+        <w:t>)</w:t>
+      </w:r>
+    </w:p>
+    <w:p>
+      <w:pPr>
+        <w:rPr>
+          <w:rFonts w:ascii="標楷體" w:eastAsia="標楷體" w:hAnsi="標楷體" w:hint="eastAsia"/>
+          <w:b/>
+          <w:bCs/>
+          <w:sz w:val="28"/>
+          <w:szCs w:val="28"/>
+        </w:rPr>
+      </w:pPr>
+    </w:p>
+    <w:p>
+      <w:pPr>
+        <w:pStyle w:val="ListParagraph"/>
+        <w:numPr>
+          <w:ilvl w:val="0"/>
+          <w:numId w:val="2"/>
+        </w:numPr>
+        <w:ind w:leftChars="0"/>
+        <w:rPr>
+          <w:rFonts w:ascii="標楷體" w:eastAsia="標楷體" w:hAnsi="標楷體" w:hint="eastAsia"/>
+          <w:b/>
+          <w:bCs/>
+          <w:sz w:val="28"/>
+          <w:szCs w:val="28"/>
+        </w:rPr>
+      </w:pPr>
+      <w:r>
+        <w:rPr>
+          <w:rFonts w:ascii="標楷體" w:eastAsia="標楷體" w:hAnsi="標楷體"/>
+          <w:b/>
+          <w:bCs/>
+          <w:sz w:val="28"/>
+          <w:szCs w:val="28"/>
+        </w:rPr>
+        <w:t>Part 1</w:t>
+      </w:r>
+      <w:r>
+        <w:rPr>
+          <w:rFonts w:ascii="標楷體" w:eastAsia="標楷體" w:hAnsi="標楷體" w:hint="eastAsia"/>
+          <w:b/>
+          <w:bCs/>
+          <w:sz w:val="28"/>
+          <w:szCs w:val="28"/>
+        </w:rPr>
+        <w:t>的模擬</w:t>
+      </w:r>
+      <w:r>
+        <w:rPr>
+          <w:rFonts w:ascii="標楷體" w:eastAsia="標楷體" w:hAnsi="標楷體"/>
+          <w:b/>
+          <w:bCs/>
+          <w:sz w:val="28"/>
+          <w:szCs w:val="28"/>
+        </w:rPr>
+        <w:t>waveform(</w:t>
+      </w:r>
+      <w:r>
+        <w:rPr>
+          <w:rFonts w:ascii="標楷體" w:eastAsia="標楷體" w:hAnsi="標楷體" w:hint="eastAsia"/>
+          <w:b/>
+          <w:bCs/>
+          <w:sz w:val="28"/>
+          <w:szCs w:val="28"/>
+        </w:rPr>
+        <w:t>含</w:t>
+      </w:r>
+      <w:r>
+        <w:rPr>
+          <w:rFonts w:ascii="標楷體" w:eastAsia="標楷體" w:hAnsi="標楷體"/>
+          <w:b/>
+          <w:bCs/>
+          <w:sz w:val="28"/>
+          <w:szCs w:val="28"/>
+        </w:rPr>
+        <w:t xml:space="preserve">a[3:0], b[3:0], s[3:0], </w:t>
+      </w:r>
+      <w:proofErr w:type="spellStart"/>
+      <w:r>
+        <w:rPr>
+          <w:rFonts w:ascii="標楷體" w:eastAsia="標楷體" w:hAnsi="標楷體"/>
+          <w:b/>
+          <w:bCs/>
+          <w:sz w:val="28"/>
+          <w:szCs w:val="28"/>
+        </w:rPr>
+        <w:t>cout</w:t>
+      </w:r>
+      <w:proofErr w:type="spellEnd"/>
+      <w:r>
+        <w:rPr>
+          <w:rFonts w:ascii="標楷體" w:eastAsia="標楷體" w:hAnsi="標楷體" w:hint="eastAsia"/>
+          <w:b/>
+          <w:bCs/>
+          <w:sz w:val="28"/>
+          <w:szCs w:val="28"/>
+        </w:rPr>
+        <w:t>訊號</w:t>
+      </w:r>
+      <w:r>
+        <w:rPr>
+          <w:rFonts w:ascii="標楷體" w:eastAsia="標楷體" w:hAnsi="標楷體"/>
+          <w:b/>
+          <w:bCs/>
+          <w:sz w:val="28"/>
+          <w:szCs w:val="28"/>
+        </w:rPr>
+        <w:t>)</w:t>
+      </w:r>
+    </w:p>
+    <w:p>
+      <w:pPr>
+        <w:rPr>
+          <w:rFonts w:ascii="標楷體" w:eastAsia="標楷體" w:hAnsi="標楷體" w:hint="eastAsia"/>
+          <w:b/>
+          <w:bCs/>
+          <w:sz w:val="28"/>
+          <w:szCs w:val="28"/>
+        </w:rPr>
+      </w:pPr>
+    </w:p>
+    <w:p>
+      <w:pPr>
+        <w:pStyle w:val="ListParagraph"/>
+        <w:numPr>
+          <w:ilvl w:val="0"/>
+          <w:numId w:val="2"/>
+        </w:numPr>
+        <w:ind w:leftChars="0"/>
+        <w:rPr>
+          <w:rFonts w:ascii="標楷體" w:eastAsia="標楷體" w:hAnsi="標楷體"/>
+          <w:b/>
+          <w:bCs/>
+          <w:sz w:val="28"/>
+          <w:szCs w:val="28"/>
+        </w:rPr>
+      </w:pPr>
+      <w:r>
+        <w:rPr>
+          <w:rFonts w:ascii="標楷體" w:eastAsia="標楷體" w:hAnsi="標楷體"/>
+          <w:b/>
+          <w:bCs/>
+          <w:sz w:val="28"/>
+          <w:szCs w:val="28"/>
+        </w:rPr>
+        <w:t>Part 2</w:t>
+      </w:r>
+      <w:r>
+        <w:rPr>
+          <w:rFonts w:ascii="標楷體" w:eastAsia="標楷體" w:hAnsi="標楷體" w:hint="eastAsia"/>
+          <w:b/>
+          <w:bCs/>
+          <w:sz w:val="28"/>
+          <w:szCs w:val="28"/>
+        </w:rPr>
+        <w:t>的</w:t>
+      </w:r>
+      <w:r>
+        <w:rPr>
+          <w:rFonts w:ascii="標楷體" w:eastAsia="標楷體" w:hAnsi="標楷體"/>
+          <w:b/>
+          <w:bCs/>
+          <w:sz w:val="28"/>
+          <w:szCs w:val="28"/>
+        </w:rPr>
+        <w:t>Verilog Code (</w:t>
+      </w:r>
+      <w:r>
+        <w:rPr>
+          <w:rFonts w:ascii="標楷體" w:eastAsia="標楷體" w:hAnsi="標楷體" w:hint="eastAsia"/>
+          <w:b/>
+          <w:bCs/>
+          <w:sz w:val="28"/>
+          <w:szCs w:val="28"/>
+        </w:rPr>
+        <w:t>只有一個</w:t>
+      </w:r>
+      <w:r>
+        <w:rPr>
+          <w:rFonts w:ascii="標楷體" w:eastAsia="標楷體" w:hAnsi="標楷體"/>
+          <w:b/>
+          <w:bCs/>
+          <w:sz w:val="28"/>
+          <w:szCs w:val="28"/>
+        </w:rPr>
+        <w:t>RCA4.v)</w:t>
+      </w:r>
+    </w:p>
+    <w:p>
+      <w:pPr>
+        <w:rPr>
+          <w:rFonts w:ascii="標楷體" w:eastAsia="標楷體" w:hAnsi="標楷體" w:hint="eastAsia"/>
+          <w:b/>
+          <w:bCs/>
+          <w:sz w:val="28"/>
+          <w:szCs w:val="28"/>
+        </w:rPr>
+      </w:pPr>
+    </w:p>
+    <w:p>
+      <w:pPr>
+        <w:pStyle w:val="ListParagraph"/>
+        <w:numPr>
+          <w:ilvl w:val="0"/>
+          <w:numId w:val="2"/>
+        </w:numPr>
+        <w:ind w:leftChars="0"/>
+        <w:rPr>
+          <w:rFonts w:ascii="標楷體" w:eastAsia="標楷體" w:hAnsi="標楷體"/>
+          <w:b/>
+          <w:bCs/>
+          <w:sz w:val="28"/>
+          <w:szCs w:val="28"/>
+        </w:rPr>
+      </w:pPr>
+      <w:r>
+        <w:rPr>
+          <w:rFonts w:ascii="標楷體" w:eastAsia="標楷體" w:hAnsi="標楷體"/>
+          <w:b/>
+          <w:bCs/>
+          <w:sz w:val="28"/>
+          <w:szCs w:val="28"/>
+        </w:rPr>
+        <w:t>Part 2</w:t>
+      </w:r>
+      <w:r>
+        <w:rPr>
+          <w:rFonts w:ascii="標楷體" w:eastAsia="標楷體" w:hAnsi="標楷體" w:hint="eastAsia"/>
+          <w:b/>
+          <w:bCs/>
+          <w:sz w:val="28"/>
+          <w:szCs w:val="28"/>
+        </w:rPr>
+        <w:t>的模擬</w:t>
+      </w:r>
+      <w:r>
+        <w:rPr>
+          <w:rFonts w:ascii="標楷體" w:eastAsia="標楷體" w:hAnsi="標楷體"/>
+          <w:b/>
+          <w:bCs/>
+          <w:sz w:val="28"/>
+          <w:szCs w:val="28"/>
+        </w:rPr>
+        <w:t>waveform(</w:t>
+      </w:r>
+      <w:r>
+        <w:rPr>
+          <w:rFonts w:ascii="標楷體" w:eastAsia="標楷體" w:hAnsi="標楷體" w:hint="eastAsia"/>
+          <w:b/>
+          <w:bCs/>
+          <w:sz w:val="28"/>
+          <w:szCs w:val="28"/>
+        </w:rPr>
+        <w:t>含</w:t>
+      </w:r>
+      <w:r>
+        <w:rPr>
+          <w:rFonts w:ascii="標楷體" w:eastAsia="標楷體" w:hAnsi="標楷體"/>
+          <w:b/>
+          <w:bCs/>
+          <w:sz w:val="28"/>
+          <w:szCs w:val="28"/>
+        </w:rPr>
+        <w:t>a[3:0], b[3:0], s[3:0]</w:t>
+      </w:r>
+      <w:r>
+        <w:rPr>
+          <w:rFonts w:ascii="標楷體" w:eastAsia="標楷體" w:hAnsi="標楷體" w:hint="eastAsia"/>
+          <w:b/>
+          <w:bCs/>
+          <w:sz w:val="28"/>
+          <w:szCs w:val="28"/>
+        </w:rPr>
+        <w:t>訊號</w:t>
+      </w:r>
+      <w:r>
+        <w:rPr>
+          <w:rFonts w:ascii="標楷體" w:eastAsia="標楷體" w:hAnsi="標楷體"/>
+          <w:b/>
+          <w:bCs/>
+          <w:sz w:val="28"/>
+          <w:szCs w:val="28"/>
+        </w:rPr>
+        <w:t xml:space="preserve">) </w:t>
+      </w:r>
+    </w:p>
+    <w:p>
+      <w:pPr>
+        <w:rPr>
+          <w:rFonts w:ascii="標楷體" w:eastAsia="標楷體" w:hAnsi="標楷體" w:hint="eastAsia"/>
+          <w:b/>
+          <w:bCs/>
+          <w:sz w:val="28"/>
+          <w:szCs w:val="28"/>
+        </w:rPr>
+      </w:pPr>
+    </w:p>
+    <w:p>
+      <w:pPr>
+        <w:pStyle w:val="ListParagraph"/>
+        <w:numPr>
+          <w:ilvl w:val="0"/>
+          <w:numId w:val="2"/>
+        </w:numPr>
+        <w:ind w:leftChars="0"/>
+        <w:rPr>
+          <w:rFonts w:ascii="標楷體" w:eastAsia="標楷體" w:hAnsi="標楷體"/>
+          <w:b/>
+          <w:bCs/>
+          <w:sz w:val="28"/>
+          <w:szCs w:val="28"/>
+        </w:rPr>
+      </w:pPr>
+      <w:r>
+        <w:rPr>
+          <w:rFonts w:ascii="標楷體" w:eastAsia="標楷體" w:hAnsi="標楷體"/>
+          <w:b/>
+          <w:bCs/>
+          <w:sz w:val="28"/>
+          <w:szCs w:val="28"/>
+        </w:rPr>
+        <w:t>Part 3</w:t>
+      </w:r>
+      <w:r>
+        <w:rPr>
+          <w:rFonts w:ascii="標楷體" w:eastAsia="標楷體" w:hAnsi="標楷體" w:hint="eastAsia"/>
+          <w:b/>
+          <w:bCs/>
+          <w:sz w:val="28"/>
+          <w:szCs w:val="28"/>
+        </w:rPr>
+        <w:t>的</w:t>
+      </w:r>
+      <w:r>
+        <w:rPr>
+          <w:rFonts w:ascii="標楷體" w:eastAsia="標楷體" w:hAnsi="標楷體"/>
+          <w:b/>
+          <w:bCs/>
+          <w:sz w:val="28"/>
+          <w:szCs w:val="28"/>
+        </w:rPr>
+        <w:t>Verilog Code (</w:t>
+      </w:r>
+      <w:r>
+        <w:rPr>
+          <w:rFonts w:ascii="標楷體" w:eastAsia="標楷體" w:hAnsi="標楷體" w:hint="eastAsia"/>
+          <w:b/>
+          <w:bCs/>
+          <w:sz w:val="28"/>
+          <w:szCs w:val="28"/>
+        </w:rPr>
+        <w:t>只有一個</w:t>
+      </w:r>
+      <w:r>
+        <w:rPr>
+          <w:rFonts w:ascii="標楷體" w:eastAsia="標楷體" w:hAnsi="標楷體"/>
+          <w:b/>
+          <w:bCs/>
+          <w:sz w:val="28"/>
+          <w:szCs w:val="28"/>
+        </w:rPr>
+        <w:t>RCA4.v)</w:t>
+      </w:r>
+    </w:p>
+    <w:p>
+      <w:pPr>
+        <w:rPr>
+          <w:rFonts w:ascii="標楷體" w:eastAsia="標楷體" w:hAnsi="標楷體" w:hint="eastAsia"/>
+          <w:b/>
+          <w:bCs/>
+          <w:sz w:val="28"/>
+          <w:szCs w:val="28"/>
+        </w:rPr>
+      </w:pPr>
+    </w:p>
+    <w:p>
+      <w:pPr>
+        <w:pStyle w:val="ListParagraph"/>
+        <w:numPr>
+          <w:ilvl w:val="0"/>
+          <w:numId w:val="2"/>
+        </w:numPr>
+        <w:ind w:leftChars="0"/>
+        <w:rPr>
+          <w:rFonts w:ascii="標楷體" w:eastAsia="標楷體" w:hAnsi="標楷體"/>
+          <w:b/>
+          <w:bCs/>
+          <w:sz w:val="28"/>
+          <w:szCs w:val="28"/>
+        </w:rPr>
+      </w:pPr>
+      <w:r>
+        <w:rPr>
+          <w:rFonts w:ascii="標楷體" w:eastAsia="標楷體" w:hAnsi="標楷體"/>
+          <w:b/>
+          <w:bCs/>
+          <w:sz w:val="28"/>
+          <w:szCs w:val="28"/>
+        </w:rPr>
+        <w:t>Part 3</w:t>
+      </w:r>
+      <w:r>
+        <w:rPr>
+          <w:rFonts w:ascii="標楷體" w:eastAsia="標楷體" w:hAnsi="標楷體" w:hint="eastAsia"/>
+          <w:b/>
+          <w:bCs/>
+          <w:sz w:val="28"/>
+          <w:szCs w:val="28"/>
+        </w:rPr>
+        <w:t>的模擬</w:t>
+      </w:r>
+      <w:r>
+        <w:rPr>
+          <w:rFonts w:ascii="標楷體" w:eastAsia="標楷體" w:hAnsi="標楷體"/>
+          <w:b/>
+          <w:bCs/>
+          <w:sz w:val="28"/>
+          <w:szCs w:val="28"/>
+        </w:rPr>
+        <w:t>waveform(</w:t>
+      </w:r>
+      <w:r>
+        <w:rPr>
+          <w:rFonts w:ascii="標楷體" w:eastAsia="標楷體" w:hAnsi="標楷體" w:hint="eastAsia"/>
+          <w:b/>
+          <w:bCs/>
+          <w:sz w:val="28"/>
+          <w:szCs w:val="28"/>
+        </w:rPr>
+        <w:t>含</w:t>
+      </w:r>
+      <w:r>
+        <w:rPr>
+          <w:rFonts w:ascii="標楷體" w:eastAsia="標楷體" w:hAnsi="標楷體"/>
+          <w:b/>
+          <w:bCs/>
+          <w:sz w:val="28"/>
+          <w:szCs w:val="28"/>
+        </w:rPr>
+        <w:t xml:space="preserve">a[3:0], b[3:0], s[3:0] ], </w:t>
+      </w:r>
+      <w:proofErr w:type="spellStart"/>
+      <w:r>
+        <w:rPr>
+          <w:rFonts w:ascii="標楷體" w:eastAsia="標楷體" w:hAnsi="標楷體"/>
+          <w:b/>
+          <w:bCs/>
+          <w:sz w:val="28"/>
+          <w:szCs w:val="28"/>
+        </w:rPr>
+        <w:t>cout</w:t>
+      </w:r>
+      <w:proofErr w:type="spellEnd"/>
+      <w:r>
+        <w:rPr>
+          <w:rFonts w:ascii="標楷體" w:eastAsia="標楷體" w:hAnsi="標楷體" w:hint="eastAsia"/>
+          <w:b/>
+          <w:bCs/>
+          <w:sz w:val="28"/>
+          <w:szCs w:val="28"/>
+        </w:rPr>
+        <w:t>訊號</w:t>
+      </w:r>
+      <w:r>
+        <w:rPr>
+          <w:rFonts w:ascii="標楷體" w:eastAsia="標楷體" w:hAnsi="標楷體"/>
+          <w:b/>
+          <w:bCs/>
+          <w:sz w:val="28"/>
+          <w:szCs w:val="28"/>
+        </w:rPr>
+        <w:t>)</w:t>
+      </w:r>
+    </w:p>
+    <w:p>
+      <w:pPr>
+        <w:rPr>
+          <w:rFonts w:ascii="標楷體" w:eastAsia="標楷體" w:hAnsi="標楷體" w:hint="eastAsia"/>
+          <w:b/>
+          <w:bCs/>
+          <w:sz w:val="28"/>
+          <w:szCs w:val="28"/>
+        </w:rPr>
+      </w:pPr>
+    </w:p>
+    <w:p>
+      <w:pPr>
+        <w:pStyle w:val="ListParagraph"/>
+        <w:numPr>
+          <w:ilvl w:val="0"/>
+          <w:numId w:val="2"/>
+        </w:numPr>
+        <w:ind w:leftChars="0"/>
+        <w:rPr>
+          <w:rFonts w:ascii="標楷體" w:eastAsia="標楷體" w:hAnsi="標楷體"/>
+          <w:b/>
+          <w:bCs/>
+          <w:sz w:val="28"/>
+          <w:szCs w:val="28"/>
+        </w:rPr>
+      </w:pPr>
+      <w:r>
+        <w:rPr>
+          <w:rFonts w:ascii="標楷體" w:eastAsia="標楷體" w:hAnsi="標楷體" w:hint="eastAsia"/>
+          <w:b/>
+          <w:bCs/>
+          <w:sz w:val="28"/>
+          <w:szCs w:val="28"/>
+        </w:rPr>
+        <w:t>心得</w:t>
+      </w:r>
+    </w:p>
+    <w:p>
+      <w:pPr>
+        <w:rPr>
+          <w:rFonts w:ascii="標楷體" w:eastAsia="標楷體" w:hAnsi="標楷體" w:hint="eastAsia"/>
+          <w:b/>
+          <w:bCs/>
+          <w:sz w:val="28"/>
+          <w:szCs w:val="28"/>
+        </w:rPr>
+      </w:pPr>
+    </w:p>
     <w:sectPr>
       <w:pgSz w:w="11906" w:h="16838"/>
       <w:pgMar w:top="1440" w:right="1800" w:bottom="1440" w:left="1800" w:header="851" w:footer="992" w:gutter="0"/>
@@ -11,6 +634,189 @@
     </w:sectPr>
   </w:body>
 </w:document>
+</file>
+
+<file path=word/numbering.xml><?xml version="1.0" encoding="utf-8"?>
+<w:numbering xmlns:wpc="http://schemas.microsoft.com/office/word/2010/wordprocessingCanvas" xmlns:cx="http://schemas.microsoft.com/office/drawing/2014/chartex" xmlns:cx1="http://schemas.microsoft.com/office/drawing/2015/9/8/chartex" xmlns:cx2="http://schemas.microsoft.com/office/drawing/2015/10/21/chartex" xmlns:cx3="http://schemas.microsoft.com/office/drawing/2016/5/9/chartex" xmlns:cx4="http://schemas.microsoft.com/office/drawing/2016/5/10/chartex" xmlns:cx5="http://schemas.microsoft.com/office/drawing/2016/5/11/chartex" xmlns:cx6="http://schemas.microsoft.com/office/drawing/2016/5/12/chartex" xmlns:cx7="http://schemas.microsoft.com/office/drawing/2016/5/13/chartex" xmlns:cx8="http://schemas.microsoft.com/office/drawing/2016/5/14/chartex" xmlns:mc="http://schemas.openxmlformats.org/markup-compatibility/2006" xmlns:aink="http://schemas.microsoft.com/office/drawing/2016/ink" xmlns:am3d="http://schemas.microsoft.com/office/drawing/2017/model3d" xmlns:o="urn:schemas-microsoft-com:office:office" xmlns:oel="http://schemas.microsoft.com/office/2019/extlst" xmlns:r="http://schemas.openxmlformats.org/officeDocument/2006/relationships" xmlns:m="http://schemas.openxmlformats.org/officeDocument/2006/math" xmlns:v="urn:schemas-microsoft-com:vml" xmlns:wp14="http://schemas.microsoft.com/office/word/2010/wordprocessingDrawing" xmlns:wp="http://schemas.openxmlformats.org/drawingml/2006/wordprocessingDrawing" xmlns:w10="urn:schemas-microsoft-com:office:word" xmlns:w="http://schemas.openxmlformats.org/wordprocessingml/2006/main" xmlns:w14="http://schemas.microsoft.com/office/word/2010/wordml" xmlns:w15="http://schemas.microsoft.com/office/word/2012/wordml" xmlns:w16cex="http://schemas.microsoft.com/office/word/2018/wordml/cex" xmlns:w16cid="http://schemas.microsoft.com/office/word/2016/wordml/cid" xmlns:w16="http://schemas.microsoft.com/office/word/2018/wordml" xmlns:w16du="http://schemas.microsoft.com/office/word/2023/wordml/word16du" xmlns:w16sdtdh="http://schemas.microsoft.com/office/word/2020/wordml/sdtdatahash" xmlns:w16se="http://schemas.microsoft.com/office/word/2015/wordml/symex" xmlns:wpg="http://schemas.microsoft.com/office/word/2010/wordprocessingGroup" xmlns:wpi="http://schemas.microsoft.com/office/word/2010/wordprocessingInk" xmlns:wne="http://schemas.microsoft.com/office/word/2006/wordml" xmlns:wps="http://schemas.microsoft.com/office/word/2010/wordprocessingShape" mc:Ignorable="w14 w15 w16se w16cid w16 w16cex w16sdtdh wp14">
+  <w:abstractNum w:abstractNumId="0" w15:restartNumberingAfterBreak="0">
+    <w:nsid w:val="043A6698"/>
+    <w:multiLevelType w:val="hybridMultilevel"/>
+    <w:tmpl w:val="62480314"/>
+    <w:lvl w:ilvl="0" w:tplc="0409000F">
+      <w:start w:val="1"/>
+      <w:numFmt w:val="decimal"/>
+      <w:lvlText w:val="%1."/>
+      <w:lvlJc w:val="left"/>
+      <w:pPr>
+        <w:ind w:left="480" w:hanging="480"/>
+      </w:pPr>
+    </w:lvl>
+    <w:lvl w:ilvl="1" w:tplc="04090019" w:tentative="1">
+      <w:start w:val="1"/>
+      <w:numFmt w:val="ideographTraditional"/>
+      <w:lvlText w:val="%2、"/>
+      <w:lvlJc w:val="left"/>
+      <w:pPr>
+        <w:ind w:left="960" w:hanging="480"/>
+      </w:pPr>
+    </w:lvl>
+    <w:lvl w:ilvl="2" w:tplc="0409001B" w:tentative="1">
+      <w:start w:val="1"/>
+      <w:numFmt w:val="lowerRoman"/>
+      <w:lvlText w:val="%3."/>
+      <w:lvlJc w:val="right"/>
+      <w:pPr>
+        <w:ind w:left="1440" w:hanging="480"/>
+      </w:pPr>
+    </w:lvl>
+    <w:lvl w:ilvl="3" w:tplc="0409000F" w:tentative="1">
+      <w:start w:val="1"/>
+      <w:numFmt w:val="decimal"/>
+      <w:lvlText w:val="%4."/>
+      <w:lvlJc w:val="left"/>
+      <w:pPr>
+        <w:ind w:left="1920" w:hanging="480"/>
+      </w:pPr>
+    </w:lvl>
+    <w:lvl w:ilvl="4" w:tplc="04090019" w:tentative="1">
+      <w:start w:val="1"/>
+      <w:numFmt w:val="ideographTraditional"/>
+      <w:lvlText w:val="%5、"/>
+      <w:lvlJc w:val="left"/>
+      <w:pPr>
+        <w:ind w:left="2400" w:hanging="480"/>
+      </w:pPr>
+    </w:lvl>
+    <w:lvl w:ilvl="5" w:tplc="0409001B" w:tentative="1">
+      <w:start w:val="1"/>
+      <w:numFmt w:val="lowerRoman"/>
+      <w:lvlText w:val="%6."/>
+      <w:lvlJc w:val="right"/>
+      <w:pPr>
+        <w:ind w:left="2880" w:hanging="480"/>
+      </w:pPr>
+    </w:lvl>
+    <w:lvl w:ilvl="6" w:tplc="0409000F" w:tentative="1">
+      <w:start w:val="1"/>
+      <w:numFmt w:val="decimal"/>
+      <w:lvlText w:val="%7."/>
+      <w:lvlJc w:val="left"/>
+      <w:pPr>
+        <w:ind w:left="3360" w:hanging="480"/>
+      </w:pPr>
+    </w:lvl>
+    <w:lvl w:ilvl="7" w:tplc="04090019" w:tentative="1">
+      <w:start w:val="1"/>
+      <w:numFmt w:val="ideographTraditional"/>
+      <w:lvlText w:val="%8、"/>
+      <w:lvlJc w:val="left"/>
+      <w:pPr>
+        <w:ind w:left="3840" w:hanging="480"/>
+      </w:pPr>
+    </w:lvl>
+    <w:lvl w:ilvl="8" w:tplc="0409001B" w:tentative="1">
+      <w:start w:val="1"/>
+      <w:numFmt w:val="lowerRoman"/>
+      <w:lvlText w:val="%9."/>
+      <w:lvlJc w:val="right"/>
+      <w:pPr>
+        <w:ind w:left="4320" w:hanging="480"/>
+      </w:pPr>
+    </w:lvl>
+  </w:abstractNum>
+  <w:abstractNum w:abstractNumId="1" w15:restartNumberingAfterBreak="0">
+    <w:nsid w:val="1ED518D8"/>
+    <w:multiLevelType w:val="hybridMultilevel"/>
+    <w:tmpl w:val="A8263260"/>
+    <w:lvl w:ilvl="0" w:tplc="0409000F">
+      <w:start w:val="1"/>
+      <w:numFmt w:val="decimal"/>
+      <w:lvlText w:val="%1."/>
+      <w:lvlJc w:val="left"/>
+      <w:pPr>
+        <w:ind w:left="480" w:hanging="480"/>
+      </w:pPr>
+    </w:lvl>
+    <w:lvl w:ilvl="1" w:tplc="04090019" w:tentative="1">
+      <w:start w:val="1"/>
+      <w:numFmt w:val="ideographTraditional"/>
+      <w:lvlText w:val="%2、"/>
+      <w:lvlJc w:val="left"/>
+      <w:pPr>
+        <w:ind w:left="960" w:hanging="480"/>
+      </w:pPr>
+    </w:lvl>
+    <w:lvl w:ilvl="2" w:tplc="0409001B" w:tentative="1">
+      <w:start w:val="1"/>
+      <w:numFmt w:val="lowerRoman"/>
+      <w:lvlText w:val="%3."/>
+      <w:lvlJc w:val="right"/>
+      <w:pPr>
+        <w:ind w:left="1440" w:hanging="480"/>
+      </w:pPr>
+    </w:lvl>
+    <w:lvl w:ilvl="3" w:tplc="0409000F" w:tentative="1">
+      <w:start w:val="1"/>
+      <w:numFmt w:val="decimal"/>
+      <w:lvlText w:val="%4."/>
+      <w:lvlJc w:val="left"/>
+      <w:pPr>
+        <w:ind w:left="1920" w:hanging="480"/>
+      </w:pPr>
+    </w:lvl>
+    <w:lvl w:ilvl="4" w:tplc="04090019" w:tentative="1">
+      <w:start w:val="1"/>
+      <w:numFmt w:val="ideographTraditional"/>
+      <w:lvlText w:val="%5、"/>
+      <w:lvlJc w:val="left"/>
+      <w:pPr>
+        <w:ind w:left="2400" w:hanging="480"/>
+      </w:pPr>
+    </w:lvl>
+    <w:lvl w:ilvl="5" w:tplc="0409001B" w:tentative="1">
+      <w:start w:val="1"/>
+      <w:numFmt w:val="lowerRoman"/>
+      <w:lvlText w:val="%6."/>
+      <w:lvlJc w:val="right"/>
+      <w:pPr>
+        <w:ind w:left="2880" w:hanging="480"/>
+      </w:pPr>
+    </w:lvl>
+    <w:lvl w:ilvl="6" w:tplc="0409000F" w:tentative="1">
+      <w:start w:val="1"/>
+      <w:numFmt w:val="decimal"/>
+      <w:lvlText w:val="%7."/>
+      <w:lvlJc w:val="left"/>
+      <w:pPr>
+        <w:ind w:left="3360" w:hanging="480"/>
+      </w:pPr>
+    </w:lvl>
+    <w:lvl w:ilvl="7" w:tplc="04090019" w:tentative="1">
+      <w:start w:val="1"/>
+      <w:numFmt w:val="ideographTraditional"/>
+      <w:lvlText w:val="%8、"/>
+      <w:lvlJc w:val="left"/>
+      <w:pPr>
+        <w:ind w:left="3840" w:hanging="480"/>
+      </w:pPr>
+    </w:lvl>
+    <w:lvl w:ilvl="8" w:tplc="0409001B" w:tentative="1">
+      <w:start w:val="1"/>
+      <w:numFmt w:val="lowerRoman"/>
+      <w:lvlText w:val="%9."/>
+      <w:lvlJc w:val="right"/>
+      <w:pPr>
+        <w:ind w:left="4320" w:hanging="480"/>
+      </w:pPr>
+    </w:lvl>
+  </w:abstractNum>
+  <w:num w:numId="1" w16cid:durableId="619922326">
+    <w:abstractNumId w:val="1"/>
+  </w:num>
+  <w:num w:numId="2" w16cid:durableId="350571791">
+    <w:abstractNumId w:val="0"/>
+  </w:num>
+</w:numbering>
 </file>
 
 <file path=word/styles.xml><?xml version="1.0" encoding="utf-8"?>
@@ -415,7 +1221,6 @@
   <w:style w:type="character" w:default="1" w:styleId="DefaultParagraphFont">
     <w:name w:val="Default Paragraph Font"/>
     <w:uiPriority w:val="1"/>
-    <w:semiHidden/>
     <w:unhideWhenUsed/>
   </w:style>
   <w:style w:type="table" w:default="1" w:styleId="TableNormal">
@@ -438,6 +1243,16 @@
     <w:uiPriority w:val="99"/>
     <w:semiHidden/>
     <w:unhideWhenUsed/>
+  </w:style>
+  <w:style w:type="paragraph" w:styleId="ListParagraph">
+    <w:name w:val="List Paragraph"/>
+    <w:basedOn w:val="Normal"/>
+    <w:uiPriority w:val="34"/>
+    <w:qFormat/>
+    <w:rsid w:val="00147A6B"/>
+    <w:pPr>
+      <w:ind w:leftChars="200" w:left="480"/>
+    </w:pPr>
   </w:style>
 </w:styles>
 </file>

--- a/lab_03/電子實驗lab3&4.docx
+++ b/lab_03/電子實驗lab3&4.docx
@@ -2,6 +2,114 @@
 <file path=word/document.xml><?xml version="1.0" encoding="utf-8"?>
 <w:document xmlns:wpc="http://schemas.microsoft.com/office/word/2010/wordprocessingCanvas" xmlns:cx="http://schemas.microsoft.com/office/drawing/2014/chartex" xmlns:cx1="http://schemas.microsoft.com/office/drawing/2015/9/8/chartex" xmlns:cx2="http://schemas.microsoft.com/office/drawing/2015/10/21/chartex" xmlns:cx3="http://schemas.microsoft.com/office/drawing/2016/5/9/chartex" xmlns:cx4="http://schemas.microsoft.com/office/drawing/2016/5/10/chartex" xmlns:cx5="http://schemas.microsoft.com/office/drawing/2016/5/11/chartex" xmlns:cx6="http://schemas.microsoft.com/office/drawing/2016/5/12/chartex" xmlns:cx7="http://schemas.microsoft.com/office/drawing/2016/5/13/chartex" xmlns:cx8="http://schemas.microsoft.com/office/drawing/2016/5/14/chartex" xmlns:mc="http://schemas.openxmlformats.org/markup-compatibility/2006" xmlns:aink="http://schemas.microsoft.com/office/drawing/2016/ink" xmlns:am3d="http://schemas.microsoft.com/office/drawing/2017/model3d" xmlns:o="urn:schemas-microsoft-com:office:office" xmlns:oel="http://schemas.microsoft.com/office/2019/extlst" xmlns:r="http://schemas.openxmlformats.org/officeDocument/2006/relationships" xmlns:m="http://schemas.openxmlformats.org/officeDocument/2006/math" xmlns:v="urn:schemas-microsoft-com:vml" xmlns:wp14="http://schemas.microsoft.com/office/word/2010/wordprocessingDrawing" xmlns:wp="http://schemas.openxmlformats.org/drawingml/2006/wordprocessingDrawing" xmlns:w10="urn:schemas-microsoft-com:office:word" xmlns:w="http://schemas.openxmlformats.org/wordprocessingml/2006/main" xmlns:w14="http://schemas.microsoft.com/office/word/2010/wordml" xmlns:w15="http://schemas.microsoft.com/office/word/2012/wordml" xmlns:w16cex="http://schemas.microsoft.com/office/word/2018/wordml/cex" xmlns:w16cid="http://schemas.microsoft.com/office/word/2016/wordml/cid" xmlns:w16="http://schemas.microsoft.com/office/word/2018/wordml" xmlns:w16du="http://schemas.microsoft.com/office/word/2023/wordml/word16du" xmlns:w16sdtdh="http://schemas.microsoft.com/office/word/2020/wordml/sdtdatahash" xmlns:w16se="http://schemas.microsoft.com/office/word/2015/wordml/symex" xmlns:wpg="http://schemas.microsoft.com/office/word/2010/wordprocessingGroup" xmlns:wpi="http://schemas.microsoft.com/office/word/2010/wordprocessingInk" xmlns:wne="http://schemas.microsoft.com/office/word/2006/wordml" xmlns:wps="http://schemas.microsoft.com/office/word/2010/wordprocessingShape" mc:Ignorable="w14 w15 w16se w16cid w16 w16cex w16sdtdh wp14">
   <w:body>
+    <w:p>
+      <w:pPr>
+        <w:jc w:val="center"/>
+        <w:rPr>
+          <w:rFonts w:hint="eastAsia"/>
+          <w:b/>
+          <w:bCs/>
+          <w:sz w:val="32"/>
+          <w:szCs w:val="28"/>
+        </w:rPr>
+      </w:pPr>
+      <w:r>
+        <w:rPr>
+          <w:rFonts w:hint="eastAsia"/>
+          <w:b/>
+          <w:bCs/>
+          <w:sz w:val="32"/>
+          <w:szCs w:val="28"/>
+        </w:rPr>
+        <w:t>電子實驗報告</w:t>
+      </w:r>
+      <w:r>
+        <w:rPr>
+          <w:rFonts w:hint="eastAsia"/>
+          <w:b/>
+          <w:bCs/>
+          <w:sz w:val="32"/>
+          <w:szCs w:val="28"/>
+        </w:rPr>
+        <w:t>-</w:t>
+      </w:r>
+      <w:r>
+        <w:rPr>
+          <w:b/>
+          <w:bCs/>
+          <w:sz w:val="32"/>
+          <w:szCs w:val="28"/>
+        </w:rPr>
+        <w:t>Lab0</w:t>
+      </w:r>
+      <w:r>
+        <w:rPr>
+          <w:b/>
+          <w:bCs/>
+          <w:sz w:val="32"/>
+          <w:szCs w:val="28"/>
+        </w:rPr>
+        <w:t>3&amp;4</w:t>
+      </w:r>
+      <w:r>
+        <w:rPr>
+          <w:b/>
+          <w:bCs/>
+          <w:sz w:val="32"/>
+          <w:szCs w:val="28"/>
+        </w:rPr>
+        <w:t>-</w:t>
+      </w:r>
+      <w:r>
+        <w:rPr>
+          <w:rFonts w:hint="eastAsia"/>
+          <w:b/>
+          <w:bCs/>
+          <w:sz w:val="32"/>
+          <w:szCs w:val="28"/>
+        </w:rPr>
+        <w:t>第</w:t>
+      </w:r>
+      <w:r>
+        <w:rPr>
+          <w:rFonts w:hint="eastAsia"/>
+          <w:b/>
+          <w:bCs/>
+          <w:sz w:val="32"/>
+          <w:szCs w:val="28"/>
+        </w:rPr>
+        <w:t>16</w:t>
+      </w:r>
+      <w:r>
+        <w:rPr>
+          <w:rFonts w:hint="eastAsia"/>
+          <w:b/>
+          <w:bCs/>
+          <w:sz w:val="32"/>
+          <w:szCs w:val="28"/>
+        </w:rPr>
+        <w:t>組</w:t>
+      </w:r>
+      <w:r>
+        <w:rPr>
+          <w:rFonts w:hint="eastAsia"/>
+          <w:b/>
+          <w:bCs/>
+          <w:sz w:val="32"/>
+          <w:szCs w:val="28"/>
+        </w:rPr>
+        <w:t>-</w:t>
+      </w:r>
+      <w:r>
+        <w:rPr>
+          <w:b/>
+          <w:bCs/>
+          <w:sz w:val="32"/>
+          <w:szCs w:val="28"/>
+        </w:rPr>
+        <w:t>11027233-11027235-11027238</w:t>
+      </w:r>
+    </w:p>
     <w:p>
       <w:pPr>
         <w:pStyle w:val="ListParagraph"/>
@@ -18,47 +126,8 @@
           <w:szCs w:val="28"/>
         </w:rPr>
       </w:pPr>
-      <w:r>
-        <w:rPr>
-          <w:rFonts w:ascii="標楷體" w:eastAsia="標楷體" w:hAnsi="標楷體"/>
-          <w:b/>
-          <w:bCs/>
-          <w:sz w:val="28"/>
-          <w:szCs w:val="28"/>
-        </w:rPr>
-        <w:t>Part 1</w:t>
-      </w:r>
-      <w:r>
-        <w:rPr>
-          <w:rFonts w:ascii="標楷體" w:eastAsia="標楷體" w:hAnsi="標楷體" w:hint="eastAsia"/>
-          <w:b/>
-          <w:bCs/>
-          <w:sz w:val="28"/>
-          <w:szCs w:val="28"/>
-        </w:rPr>
-        <w:t>的</w:t>
-      </w:r>
-      <w:r>
-        <w:rPr>
-          <w:rFonts w:ascii="標楷體" w:eastAsia="標楷體" w:hAnsi="標楷體"/>
-          <w:b/>
-          <w:bCs/>
-          <w:sz w:val="28"/>
-          <w:szCs w:val="28"/>
-        </w:rPr>
-        <w:t>Verilog Code (</w:t>
-      </w:r>
-      <w:r>
-        <w:rPr>
-          <w:rFonts w:ascii="標楷體" w:eastAsia="標楷體" w:hAnsi="標楷體" w:hint="eastAsia"/>
-          <w:b/>
-          <w:bCs/>
-          <w:sz w:val="28"/>
-          <w:szCs w:val="28"/>
-        </w:rPr>
-        <w:t>新更改的</w:t>
-      </w:r>
       <w:proofErr w:type="spellStart"/>
+      <w:proofErr w:type="gramStart"/>
       <w:r>
         <w:rPr>
           <w:rFonts w:ascii="標楷體" w:eastAsia="標楷體" w:hAnsi="標楷體"/>
@@ -70,47 +139,78 @@
         <w:t>FA.v</w:t>
       </w:r>
       <w:proofErr w:type="spellEnd"/>
-      <w:r>
-        <w:rPr>
-          <w:rFonts w:ascii="標楷體" w:eastAsia="標楷體" w:hAnsi="標楷體" w:hint="eastAsia"/>
-          <w:b/>
-          <w:bCs/>
-          <w:sz w:val="28"/>
-          <w:szCs w:val="28"/>
-        </w:rPr>
-        <w:t>與</w:t>
-      </w:r>
-      <w:proofErr w:type="spellStart"/>
-      <w:r>
-        <w:rPr>
-          <w:rFonts w:ascii="標楷體" w:eastAsia="標楷體" w:hAnsi="標楷體"/>
-          <w:b/>
-          <w:bCs/>
-          <w:sz w:val="28"/>
-          <w:szCs w:val="28"/>
-        </w:rPr>
-        <w:t>HA.v</w:t>
-      </w:r>
-      <w:proofErr w:type="spellEnd"/>
-      <w:r>
-        <w:rPr>
-          <w:rFonts w:ascii="標楷體" w:eastAsia="標楷體" w:hAnsi="標楷體"/>
-          <w:b/>
-          <w:bCs/>
-          <w:sz w:val="28"/>
-          <w:szCs w:val="28"/>
-        </w:rPr>
-        <w:t>)</w:t>
-      </w:r>
+      <w:proofErr w:type="gramEnd"/>
     </w:p>
     <w:p>
       <w:pPr>
-        <w:rPr>
-          <w:rFonts w:ascii="標楷體" w:eastAsia="標楷體" w:hAnsi="標楷體" w:hint="eastAsia"/>
-          <w:b/>
-          <w:bCs/>
-          <w:sz w:val="28"/>
-          <w:szCs w:val="28"/>
+        <w:ind w:leftChars="100" w:left="240"/>
+        <w:rPr>
+          <w:rFonts w:eastAsia="標楷體" w:cstheme="minorHAnsi"/>
+          <w:szCs w:val="24"/>
+        </w:rPr>
+      </w:pPr>
+      <w:r>
+        <w:rPr>
+          <w:rFonts w:eastAsia="標楷體" w:cstheme="minorHAnsi"/>
+          <w:noProof/>
+          <w:szCs w:val="24"/>
+        </w:rPr>
+        <w:drawing>
+          <wp:inline distT="0" distB="0" distL="0" distR="0" wp14:anchorId="192D5948" wp14:editId="70BD6AF0">
+            <wp:extent cx="4368800" cy="2672715"/>
+            <wp:effectExtent l="0" t="0" r="0" b="0"/>
+            <wp:docPr id="4" name="Picture 4"/>
+            <wp:cNvGraphicFramePr>
+              <a:graphicFrameLocks xmlns:a="http://schemas.openxmlformats.org/drawingml/2006/main" noChangeAspect="1"/>
+            </wp:cNvGraphicFramePr>
+            <a:graphic xmlns:a="http://schemas.openxmlformats.org/drawingml/2006/main">
+              <a:graphicData uri="http://schemas.openxmlformats.org/drawingml/2006/picture">
+                <pic:pic xmlns:pic="http://schemas.openxmlformats.org/drawingml/2006/picture">
+                  <pic:nvPicPr>
+                    <pic:cNvPr id="0" name="Picture 4"/>
+                    <pic:cNvPicPr>
+                      <a:picLocks noChangeAspect="1" noChangeArrowheads="1"/>
+                    </pic:cNvPicPr>
+                  </pic:nvPicPr>
+                  <pic:blipFill>
+                    <a:blip r:embed="rId5">
+                      <a:extLst>
+                        <a:ext uri="{28A0092B-C50C-407E-A947-70E740481C1C}">
+                          <a14:useLocalDpi xmlns:a14="http://schemas.microsoft.com/office/drawing/2010/main" val="0"/>
+                        </a:ext>
+                      </a:extLst>
+                    </a:blip>
+                    <a:srcRect/>
+                    <a:stretch>
+                      <a:fillRect/>
+                    </a:stretch>
+                  </pic:blipFill>
+                  <pic:spPr bwMode="auto">
+                    <a:xfrm>
+                      <a:off x="0" y="0"/>
+                      <a:ext cx="4368800" cy="2672715"/>
+                    </a:xfrm>
+                    <a:prstGeom prst="rect">
+                      <a:avLst/>
+                    </a:prstGeom>
+                    <a:noFill/>
+                    <a:ln>
+                      <a:noFill/>
+                    </a:ln>
+                  </pic:spPr>
+                </pic:pic>
+              </a:graphicData>
+            </a:graphic>
+          </wp:inline>
+        </w:drawing>
+      </w:r>
+    </w:p>
+    <w:p>
+      <w:pPr>
+        <w:ind w:leftChars="100" w:left="240"/>
+        <w:rPr>
+          <w:rFonts w:eastAsia="標楷體" w:cstheme="minorHAnsi" w:hint="eastAsia"/>
+          <w:szCs w:val="24"/>
         </w:rPr>
       </w:pPr>
     </w:p>
@@ -215,14 +315,81 @@
     </w:p>
     <w:p>
       <w:pPr>
-        <w:rPr>
-          <w:rFonts w:ascii="標楷體" w:eastAsia="標楷體" w:hAnsi="標楷體" w:hint="eastAsia"/>
-          <w:b/>
-          <w:bCs/>
-          <w:sz w:val="28"/>
-          <w:szCs w:val="28"/>
-        </w:rPr>
-      </w:pPr>
+        <w:ind w:leftChars="100" w:left="240"/>
+        <w:rPr>
+          <w:rFonts w:eastAsia="標楷體" w:cstheme="minorHAnsi" w:hint="eastAsia"/>
+          <w:szCs w:val="24"/>
+        </w:rPr>
+      </w:pPr>
+      <w:r>
+        <w:rPr>
+          <w:rFonts w:eastAsia="標楷體" w:cstheme="minorHAnsi"/>
+          <w:noProof/>
+          <w:szCs w:val="24"/>
+        </w:rPr>
+        <w:drawing>
+          <wp:anchor distT="0" distB="0" distL="114300" distR="114300" simplePos="0" relativeHeight="251660288" behindDoc="0" locked="0" layoutInCell="1" allowOverlap="1" wp14:anchorId="3E30AEE0" wp14:editId="7E879DD4">
+            <wp:simplePos x="0" y="0"/>
+            <wp:positionH relativeFrom="page">
+              <wp:align>left</wp:align>
+            </wp:positionH>
+            <wp:positionV relativeFrom="paragraph">
+              <wp:posOffset>185078</wp:posOffset>
+            </wp:positionV>
+            <wp:extent cx="7274560" cy="312420"/>
+            <wp:effectExtent l="0" t="0" r="2540" b="0"/>
+            <wp:wrapSquare wrapText="bothSides"/>
+            <wp:docPr id="3" name="Picture 3"/>
+            <wp:cNvGraphicFramePr>
+              <a:graphicFrameLocks xmlns:a="http://schemas.openxmlformats.org/drawingml/2006/main" noChangeAspect="1"/>
+            </wp:cNvGraphicFramePr>
+            <a:graphic xmlns:a="http://schemas.openxmlformats.org/drawingml/2006/main">
+              <a:graphicData uri="http://schemas.openxmlformats.org/drawingml/2006/picture">
+                <pic:pic xmlns:pic="http://schemas.openxmlformats.org/drawingml/2006/picture">
+                  <pic:nvPicPr>
+                    <pic:cNvPr id="0" name="Picture 3"/>
+                    <pic:cNvPicPr>
+                      <a:picLocks noChangeAspect="1" noChangeArrowheads="1"/>
+                    </pic:cNvPicPr>
+                  </pic:nvPicPr>
+                  <pic:blipFill>
+                    <a:blip r:embed="rId6" cstate="print">
+                      <a:extLst>
+                        <a:ext uri="{28A0092B-C50C-407E-A947-70E740481C1C}">
+                          <a14:useLocalDpi xmlns:a14="http://schemas.microsoft.com/office/drawing/2010/main" val="0"/>
+                        </a:ext>
+                      </a:extLst>
+                    </a:blip>
+                    <a:srcRect/>
+                    <a:stretch>
+                      <a:fillRect/>
+                    </a:stretch>
+                  </pic:blipFill>
+                  <pic:spPr bwMode="auto">
+                    <a:xfrm>
+                      <a:off x="0" y="0"/>
+                      <a:ext cx="7274560" cy="312420"/>
+                    </a:xfrm>
+                    <a:prstGeom prst="rect">
+                      <a:avLst/>
+                    </a:prstGeom>
+                    <a:noFill/>
+                    <a:ln>
+                      <a:noFill/>
+                    </a:ln>
+                  </pic:spPr>
+                </pic:pic>
+              </a:graphicData>
+            </a:graphic>
+            <wp14:sizeRelH relativeFrom="margin">
+              <wp14:pctWidth>0</wp14:pctWidth>
+            </wp14:sizeRelH>
+            <wp14:sizeRelV relativeFrom="margin">
+              <wp14:pctHeight>0</wp14:pctHeight>
+            </wp14:sizeRelV>
+          </wp:anchor>
+        </w:drawing>
+      </w:r>
     </w:p>
     <w:p>
       <w:pPr>
@@ -240,65 +407,91 @@
           <w:szCs w:val="28"/>
         </w:rPr>
       </w:pPr>
-      <w:r>
-        <w:rPr>
-          <w:rFonts w:ascii="標楷體" w:eastAsia="標楷體" w:hAnsi="標楷體"/>
-          <w:b/>
-          <w:bCs/>
-          <w:sz w:val="28"/>
-          <w:szCs w:val="28"/>
-        </w:rPr>
-        <w:t>Part 2</w:t>
-      </w:r>
-      <w:r>
-        <w:rPr>
-          <w:rFonts w:ascii="標楷體" w:eastAsia="標楷體" w:hAnsi="標楷體" w:hint="eastAsia"/>
-          <w:b/>
-          <w:bCs/>
-          <w:sz w:val="28"/>
-          <w:szCs w:val="28"/>
-        </w:rPr>
-        <w:t>的</w:t>
-      </w:r>
-      <w:r>
-        <w:rPr>
-          <w:rFonts w:ascii="標楷體" w:eastAsia="標楷體" w:hAnsi="標楷體"/>
-          <w:b/>
-          <w:bCs/>
-          <w:sz w:val="28"/>
-          <w:szCs w:val="28"/>
-        </w:rPr>
-        <w:t>Verilog Code (</w:t>
-      </w:r>
-      <w:r>
-        <w:rPr>
-          <w:rFonts w:ascii="標楷體" w:eastAsia="標楷體" w:hAnsi="標楷體" w:hint="eastAsia"/>
-          <w:b/>
-          <w:bCs/>
-          <w:sz w:val="28"/>
-          <w:szCs w:val="28"/>
-        </w:rPr>
-        <w:t>只有一個</w:t>
-      </w:r>
-      <w:r>
-        <w:rPr>
-          <w:rFonts w:ascii="標楷體" w:eastAsia="標楷體" w:hAnsi="標楷體"/>
-          <w:b/>
-          <w:bCs/>
-          <w:sz w:val="28"/>
-          <w:szCs w:val="28"/>
-        </w:rPr>
-        <w:t>RCA4.v)</w:t>
-      </w:r>
+      <w:proofErr w:type="spellStart"/>
+      <w:r>
+        <w:rPr>
+          <w:rFonts w:ascii="標楷體" w:eastAsia="標楷體" w:hAnsi="標楷體"/>
+          <w:b/>
+          <w:bCs/>
+          <w:sz w:val="28"/>
+          <w:szCs w:val="28"/>
+        </w:rPr>
+        <w:t>RCA.v</w:t>
+      </w:r>
+      <w:proofErr w:type="spellEnd"/>
     </w:p>
     <w:p>
       <w:pPr>
-        <w:rPr>
-          <w:rFonts w:ascii="標楷體" w:eastAsia="標楷體" w:hAnsi="標楷體" w:hint="eastAsia"/>
-          <w:b/>
-          <w:bCs/>
-          <w:sz w:val="28"/>
-          <w:szCs w:val="28"/>
+        <w:pStyle w:val="ListParagraph"/>
+        <w:ind w:leftChars="0"/>
+        <w:rPr>
+          <w:rFonts w:eastAsia="標楷體" w:cstheme="minorHAnsi"/>
+          <w:szCs w:val="24"/>
+        </w:rPr>
+      </w:pPr>
+      <w:r>
+        <w:rPr>
+          <w:rFonts w:eastAsia="標楷體" w:cstheme="minorHAnsi"/>
+          <w:noProof/>
+          <w:szCs w:val="24"/>
+        </w:rPr>
+        <w:drawing>
+          <wp:inline distT="0" distB="0" distL="0" distR="0" wp14:anchorId="08D7AFF0" wp14:editId="27D3F4B3">
+            <wp:extent cx="4525010" cy="2407285"/>
+            <wp:effectExtent l="0" t="0" r="8890" b="0"/>
+            <wp:docPr id="5" name="Picture 5"/>
+            <wp:cNvGraphicFramePr>
+              <a:graphicFrameLocks xmlns:a="http://schemas.openxmlformats.org/drawingml/2006/main" noChangeAspect="1"/>
+            </wp:cNvGraphicFramePr>
+            <a:graphic xmlns:a="http://schemas.openxmlformats.org/drawingml/2006/main">
+              <a:graphicData uri="http://schemas.openxmlformats.org/drawingml/2006/picture">
+                <pic:pic xmlns:pic="http://schemas.openxmlformats.org/drawingml/2006/picture">
+                  <pic:nvPicPr>
+                    <pic:cNvPr id="0" name="Picture 5"/>
+                    <pic:cNvPicPr>
+                      <a:picLocks noChangeAspect="1" noChangeArrowheads="1"/>
+                    </pic:cNvPicPr>
+                  </pic:nvPicPr>
+                  <pic:blipFill>
+                    <a:blip r:embed="rId7">
+                      <a:extLst>
+                        <a:ext uri="{28A0092B-C50C-407E-A947-70E740481C1C}">
+                          <a14:useLocalDpi xmlns:a14="http://schemas.microsoft.com/office/drawing/2010/main" val="0"/>
+                        </a:ext>
+                      </a:extLst>
+                    </a:blip>
+                    <a:srcRect/>
+                    <a:stretch>
+                      <a:fillRect/>
+                    </a:stretch>
+                  </pic:blipFill>
+                  <pic:spPr bwMode="auto">
+                    <a:xfrm>
+                      <a:off x="0" y="0"/>
+                      <a:ext cx="4525010" cy="2407285"/>
+                    </a:xfrm>
+                    <a:prstGeom prst="rect">
+                      <a:avLst/>
+                    </a:prstGeom>
+                    <a:noFill/>
+                    <a:ln>
+                      <a:noFill/>
+                    </a:ln>
+                  </pic:spPr>
+                </pic:pic>
+              </a:graphicData>
+            </a:graphic>
+          </wp:inline>
+        </w:drawing>
+      </w:r>
+    </w:p>
+    <w:p>
+      <w:pPr>
+        <w:pStyle w:val="ListParagraph"/>
+        <w:ind w:leftChars="0"/>
+        <w:rPr>
+          <w:rFonts w:eastAsia="標楷體" w:cstheme="minorHAnsi" w:hint="eastAsia"/>
+          <w:szCs w:val="24"/>
         </w:rPr>
       </w:pPr>
     </w:p>
@@ -320,6 +513,75 @@
       </w:pPr>
       <w:r>
         <w:rPr>
+          <w:rFonts w:eastAsia="標楷體" w:cstheme="minorHAnsi"/>
+          <w:noProof/>
+          <w:szCs w:val="24"/>
+        </w:rPr>
+        <w:drawing>
+          <wp:anchor distT="0" distB="0" distL="114300" distR="114300" simplePos="0" relativeHeight="251659264" behindDoc="0" locked="0" layoutInCell="1" allowOverlap="1" wp14:anchorId="1CD33216" wp14:editId="69A40BC0">
+            <wp:simplePos x="0" y="0"/>
+            <wp:positionH relativeFrom="margin">
+              <wp:align>center</wp:align>
+            </wp:positionH>
+            <wp:positionV relativeFrom="paragraph">
+              <wp:posOffset>427746</wp:posOffset>
+            </wp:positionV>
+            <wp:extent cx="7337425" cy="343535"/>
+            <wp:effectExtent l="0" t="0" r="0" b="0"/>
+            <wp:wrapSquare wrapText="bothSides"/>
+            <wp:docPr id="2" name="Picture 2"/>
+            <wp:cNvGraphicFramePr>
+              <a:graphicFrameLocks xmlns:a="http://schemas.openxmlformats.org/drawingml/2006/main" noChangeAspect="1"/>
+            </wp:cNvGraphicFramePr>
+            <a:graphic xmlns:a="http://schemas.openxmlformats.org/drawingml/2006/main">
+              <a:graphicData uri="http://schemas.openxmlformats.org/drawingml/2006/picture">
+                <pic:pic xmlns:pic="http://schemas.openxmlformats.org/drawingml/2006/picture">
+                  <pic:nvPicPr>
+                    <pic:cNvPr id="0" name="Picture 2"/>
+                    <pic:cNvPicPr>
+                      <a:picLocks noChangeAspect="1" noChangeArrowheads="1"/>
+                    </pic:cNvPicPr>
+                  </pic:nvPicPr>
+                  <pic:blipFill>
+                    <a:blip r:embed="rId8" cstate="print">
+                      <a:extLst>
+                        <a:ext uri="{28A0092B-C50C-407E-A947-70E740481C1C}">
+                          <a14:useLocalDpi xmlns:a14="http://schemas.microsoft.com/office/drawing/2010/main" val="0"/>
+                        </a:ext>
+                      </a:extLst>
+                    </a:blip>
+                    <a:srcRect/>
+                    <a:stretch>
+                      <a:fillRect/>
+                    </a:stretch>
+                  </pic:blipFill>
+                  <pic:spPr bwMode="auto">
+                    <a:xfrm>
+                      <a:off x="0" y="0"/>
+                      <a:ext cx="7337425" cy="343535"/>
+                    </a:xfrm>
+                    <a:prstGeom prst="rect">
+                      <a:avLst/>
+                    </a:prstGeom>
+                    <a:noFill/>
+                    <a:ln>
+                      <a:noFill/>
+                    </a:ln>
+                  </pic:spPr>
+                </pic:pic>
+              </a:graphicData>
+            </a:graphic>
+            <wp14:sizeRelH relativeFrom="margin">
+              <wp14:pctWidth>0</wp14:pctWidth>
+            </wp14:sizeRelH>
+            <wp14:sizeRelV relativeFrom="margin">
+              <wp14:pctHeight>0</wp14:pctHeight>
+            </wp14:sizeRelV>
+          </wp:anchor>
+        </w:drawing>
+      </w:r>
+      <w:r>
+        <w:rPr>
           <w:rFonts w:ascii="標楷體" w:eastAsia="標楷體" w:hAnsi="標楷體"/>
           <w:b/>
           <w:bCs/>
@@ -392,11 +654,16 @@
     <w:p>
       <w:pPr>
         <w:rPr>
-          <w:rFonts w:ascii="標楷體" w:eastAsia="標楷體" w:hAnsi="標楷體" w:hint="eastAsia"/>
-          <w:b/>
-          <w:bCs/>
-          <w:sz w:val="28"/>
-          <w:szCs w:val="28"/>
+          <w:rFonts w:eastAsia="標楷體" w:cstheme="minorHAnsi"/>
+          <w:szCs w:val="24"/>
+        </w:rPr>
+      </w:pPr>
+    </w:p>
+    <w:p>
+      <w:pPr>
+        <w:rPr>
+          <w:rFonts w:eastAsia="標楷體" w:cstheme="minorHAnsi" w:hint="eastAsia"/>
+          <w:szCs w:val="24"/>
         </w:rPr>
       </w:pPr>
     </w:p>
@@ -424,57 +691,85 @@
           <w:sz w:val="28"/>
           <w:szCs w:val="28"/>
         </w:rPr>
-        <w:t>Part 3</w:t>
-      </w:r>
-      <w:r>
-        <w:rPr>
-          <w:rFonts w:ascii="標楷體" w:eastAsia="標楷體" w:hAnsi="標楷體" w:hint="eastAsia"/>
-          <w:b/>
-          <w:bCs/>
-          <w:sz w:val="28"/>
-          <w:szCs w:val="28"/>
-        </w:rPr>
-        <w:t>的</w:t>
-      </w:r>
-      <w:r>
-        <w:rPr>
-          <w:rFonts w:ascii="標楷體" w:eastAsia="標楷體" w:hAnsi="標楷體"/>
-          <w:b/>
-          <w:bCs/>
-          <w:sz w:val="28"/>
-          <w:szCs w:val="28"/>
-        </w:rPr>
-        <w:t>Verilog Code (</w:t>
-      </w:r>
-      <w:r>
-        <w:rPr>
-          <w:rFonts w:ascii="標楷體" w:eastAsia="標楷體" w:hAnsi="標楷體" w:hint="eastAsia"/>
-          <w:b/>
-          <w:bCs/>
-          <w:sz w:val="28"/>
-          <w:szCs w:val="28"/>
-        </w:rPr>
-        <w:t>只有一個</w:t>
-      </w:r>
-      <w:r>
-        <w:rPr>
-          <w:rFonts w:ascii="標楷體" w:eastAsia="標楷體" w:hAnsi="標楷體"/>
-          <w:b/>
-          <w:bCs/>
-          <w:sz w:val="28"/>
-          <w:szCs w:val="28"/>
-        </w:rPr>
-        <w:t>RCA4.v)</w:t>
+        <w:lastRenderedPageBreak/>
+        <w:t>RCA4.v</w:t>
       </w:r>
     </w:p>
     <w:p>
       <w:pPr>
+        <w:pStyle w:val="ListParagraph"/>
+        <w:ind w:leftChars="0"/>
+        <w:rPr>
+          <w:rFonts w:eastAsia="標楷體" w:cstheme="minorHAnsi"/>
+          <w:szCs w:val="24"/>
+        </w:rPr>
+      </w:pPr>
+      <w:r>
         <w:rPr>
           <w:rFonts w:ascii="標楷體" w:eastAsia="標楷體" w:hAnsi="標楷體" w:hint="eastAsia"/>
           <w:b/>
           <w:bCs/>
-          <w:sz w:val="28"/>
-          <w:szCs w:val="28"/>
+          <w:noProof/>
+          <w:sz w:val="28"/>
+          <w:szCs w:val="28"/>
+        </w:rPr>
+        <w:drawing>
+          <wp:inline distT="0" distB="0" distL="0" distR="0" wp14:anchorId="0F492362" wp14:editId="03DF2FF6">
+            <wp:extent cx="4634230" cy="2797810"/>
+            <wp:effectExtent l="0" t="0" r="0" b="2540"/>
+            <wp:docPr id="7" name="Picture 7" descr="Text&#10;&#10;Description automatically generated"/>
+            <wp:cNvGraphicFramePr>
+              <a:graphicFrameLocks xmlns:a="http://schemas.openxmlformats.org/drawingml/2006/main" noChangeAspect="1"/>
+            </wp:cNvGraphicFramePr>
+            <a:graphic xmlns:a="http://schemas.openxmlformats.org/drawingml/2006/main">
+              <a:graphicData uri="http://schemas.openxmlformats.org/drawingml/2006/picture">
+                <pic:pic xmlns:pic="http://schemas.openxmlformats.org/drawingml/2006/picture">
+                  <pic:nvPicPr>
+                    <pic:cNvPr id="7" name="Picture 7" descr="Text&#10;&#10;Description automatically generated"/>
+                    <pic:cNvPicPr>
+                      <a:picLocks noChangeAspect="1" noChangeArrowheads="1"/>
+                    </pic:cNvPicPr>
+                  </pic:nvPicPr>
+                  <pic:blipFill>
+                    <a:blip r:embed="rId9">
+                      <a:extLst>
+                        <a:ext uri="{28A0092B-C50C-407E-A947-70E740481C1C}">
+                          <a14:useLocalDpi xmlns:a14="http://schemas.microsoft.com/office/drawing/2010/main" val="0"/>
+                        </a:ext>
+                      </a:extLst>
+                    </a:blip>
+                    <a:srcRect/>
+                    <a:stretch>
+                      <a:fillRect/>
+                    </a:stretch>
+                  </pic:blipFill>
+                  <pic:spPr bwMode="auto">
+                    <a:xfrm>
+                      <a:off x="0" y="0"/>
+                      <a:ext cx="4634230" cy="2797810"/>
+                    </a:xfrm>
+                    <a:prstGeom prst="rect">
+                      <a:avLst/>
+                    </a:prstGeom>
+                    <a:noFill/>
+                    <a:ln>
+                      <a:noFill/>
+                    </a:ln>
+                  </pic:spPr>
+                </pic:pic>
+              </a:graphicData>
+            </a:graphic>
+          </wp:inline>
+        </w:drawing>
+      </w:r>
+    </w:p>
+    <w:p>
+      <w:pPr>
+        <w:pStyle w:val="ListParagraph"/>
+        <w:ind w:leftChars="0"/>
+        <w:rPr>
+          <w:rFonts w:eastAsia="標楷體" w:cstheme="minorHAnsi" w:hint="eastAsia"/>
+          <w:szCs w:val="24"/>
         </w:rPr>
       </w:pPr>
     </w:p>
@@ -496,6 +791,150 @@
       </w:pPr>
       <w:r>
         <w:rPr>
+          <w:rFonts w:ascii="標楷體" w:eastAsia="標楷體" w:hAnsi="標楷體" w:hint="eastAsia"/>
+          <w:b/>
+          <w:bCs/>
+          <w:noProof/>
+          <w:sz w:val="28"/>
+          <w:szCs w:val="28"/>
+        </w:rPr>
+        <w:drawing>
+          <wp:anchor distT="0" distB="0" distL="114300" distR="114300" simplePos="0" relativeHeight="251661312" behindDoc="0" locked="0" layoutInCell="1" allowOverlap="1" wp14:anchorId="2F76BA25" wp14:editId="240ED55C">
+            <wp:simplePos x="0" y="0"/>
+            <wp:positionH relativeFrom="page">
+              <wp:align>left</wp:align>
+            </wp:positionH>
+            <wp:positionV relativeFrom="paragraph">
+              <wp:posOffset>1168009</wp:posOffset>
+            </wp:positionV>
+            <wp:extent cx="7566025" cy="1226820"/>
+            <wp:effectExtent l="0" t="0" r="0" b="0"/>
+            <wp:wrapSquare wrapText="bothSides"/>
+            <wp:docPr id="8" name="Picture 8"/>
+            <wp:cNvGraphicFramePr>
+              <a:graphicFrameLocks xmlns:a="http://schemas.openxmlformats.org/drawingml/2006/main" noChangeAspect="1"/>
+            </wp:cNvGraphicFramePr>
+            <a:graphic xmlns:a="http://schemas.openxmlformats.org/drawingml/2006/main">
+              <a:graphicData uri="http://schemas.openxmlformats.org/drawingml/2006/picture">
+                <pic:pic xmlns:pic="http://schemas.openxmlformats.org/drawingml/2006/picture">
+                  <pic:nvPicPr>
+                    <pic:cNvPr id="0" name="Picture 8"/>
+                    <pic:cNvPicPr>
+                      <a:picLocks noChangeAspect="1" noChangeArrowheads="1"/>
+                    </pic:cNvPicPr>
+                  </pic:nvPicPr>
+                  <pic:blipFill>
+                    <a:blip r:embed="rId10">
+                      <a:extLst>
+                        <a:ext uri="{28A0092B-C50C-407E-A947-70E740481C1C}">
+                          <a14:useLocalDpi xmlns:a14="http://schemas.microsoft.com/office/drawing/2010/main" val="0"/>
+                        </a:ext>
+                      </a:extLst>
+                    </a:blip>
+                    <a:srcRect/>
+                    <a:stretch>
+                      <a:fillRect/>
+                    </a:stretch>
+                  </pic:blipFill>
+                  <pic:spPr bwMode="auto">
+                    <a:xfrm>
+                      <a:off x="0" y="0"/>
+                      <a:ext cx="7571594" cy="1227913"/>
+                    </a:xfrm>
+                    <a:prstGeom prst="rect">
+                      <a:avLst/>
+                    </a:prstGeom>
+                    <a:noFill/>
+                    <a:ln>
+                      <a:noFill/>
+                    </a:ln>
+                  </pic:spPr>
+                </pic:pic>
+              </a:graphicData>
+            </a:graphic>
+            <wp14:sizeRelH relativeFrom="margin">
+              <wp14:pctWidth>0</wp14:pctWidth>
+            </wp14:sizeRelH>
+            <wp14:sizeRelV relativeFrom="margin">
+              <wp14:pctHeight>0</wp14:pctHeight>
+            </wp14:sizeRelV>
+          </wp:anchor>
+        </w:drawing>
+      </w:r>
+      <w:r>
+        <w:rPr>
+          <w:rFonts w:ascii="標楷體" w:eastAsia="標楷體" w:hAnsi="標楷體"/>
+          <w:b/>
+          <w:bCs/>
+          <w:noProof/>
+          <w:sz w:val="28"/>
+          <w:szCs w:val="28"/>
+        </w:rPr>
+        <w:drawing>
+          <wp:anchor distT="0" distB="0" distL="114300" distR="114300" simplePos="0" relativeHeight="251658240" behindDoc="0" locked="0" layoutInCell="1" allowOverlap="1" wp14:anchorId="4B0ED50E" wp14:editId="3F4BB2F4">
+            <wp:simplePos x="0" y="0"/>
+            <wp:positionH relativeFrom="margin">
+              <wp:align>center</wp:align>
+            </wp:positionH>
+            <wp:positionV relativeFrom="paragraph">
+              <wp:posOffset>644280</wp:posOffset>
+            </wp:positionV>
+            <wp:extent cx="7230745" cy="374650"/>
+            <wp:effectExtent l="0" t="0" r="8255" b="6350"/>
+            <wp:wrapSquare wrapText="bothSides"/>
+            <wp:docPr id="1" name="Picture 1"/>
+            <wp:cNvGraphicFramePr>
+              <a:graphicFrameLocks xmlns:a="http://schemas.openxmlformats.org/drawingml/2006/main" noChangeAspect="1"/>
+            </wp:cNvGraphicFramePr>
+            <a:graphic xmlns:a="http://schemas.openxmlformats.org/drawingml/2006/main">
+              <a:graphicData uri="http://schemas.openxmlformats.org/drawingml/2006/picture">
+                <pic:pic xmlns:pic="http://schemas.openxmlformats.org/drawingml/2006/picture">
+                  <pic:nvPicPr>
+                    <pic:cNvPr id="0" name="Picture 1"/>
+                    <pic:cNvPicPr>
+                      <a:picLocks noChangeAspect="1" noChangeArrowheads="1"/>
+                    </pic:cNvPicPr>
+                  </pic:nvPicPr>
+                  <pic:blipFill>
+                    <a:blip r:embed="rId11" cstate="print">
+                      <a:extLst>
+                        <a:ext uri="{28A0092B-C50C-407E-A947-70E740481C1C}">
+                          <a14:useLocalDpi xmlns:a14="http://schemas.microsoft.com/office/drawing/2010/main" val="0"/>
+                        </a:ext>
+                      </a:extLst>
+                    </a:blip>
+                    <a:srcRect/>
+                    <a:stretch>
+                      <a:fillRect/>
+                    </a:stretch>
+                  </pic:blipFill>
+                  <pic:spPr bwMode="auto">
+                    <a:xfrm>
+                      <a:off x="0" y="0"/>
+                      <a:ext cx="7230745" cy="374650"/>
+                    </a:xfrm>
+                    <a:prstGeom prst="rect">
+                      <a:avLst/>
+                    </a:prstGeom>
+                    <a:noFill/>
+                    <a:ln>
+                      <a:noFill/>
+                    </a:ln>
+                  </pic:spPr>
+                </pic:pic>
+              </a:graphicData>
+            </a:graphic>
+            <wp14:sizeRelH relativeFrom="margin">
+              <wp14:pctWidth>0</wp14:pctWidth>
+            </wp14:sizeRelH>
+            <wp14:sizeRelV relativeFrom="margin">
+              <wp14:pctHeight>0</wp14:pctHeight>
+            </wp14:sizeRelV>
+          </wp:anchor>
+        </w:drawing>
+      </w:r>
+      <w:r>
+        <w:rPr>
           <w:rFonts w:ascii="標楷體" w:eastAsia="標楷體" w:hAnsi="標楷體"/>
           <w:b/>
           <w:bCs/>
@@ -579,6 +1018,8 @@
     </w:p>
     <w:p>
       <w:pPr>
+        <w:pStyle w:val="ListParagraph"/>
+        <w:ind w:leftChars="0"/>
         <w:rPr>
           <w:rFonts w:ascii="標楷體" w:eastAsia="標楷體" w:hAnsi="標楷體" w:hint="eastAsia"/>
           <w:b/>
@@ -617,18 +1058,73 @@
     </w:p>
     <w:p>
       <w:pPr>
-        <w:rPr>
-          <w:rFonts w:ascii="標楷體" w:eastAsia="標楷體" w:hAnsi="標楷體" w:hint="eastAsia"/>
-          <w:b/>
-          <w:bCs/>
-          <w:sz w:val="28"/>
-          <w:szCs w:val="28"/>
-        </w:rPr>
-      </w:pPr>
+        <w:pStyle w:val="ListParagraph"/>
+        <w:ind w:leftChars="0"/>
+        <w:rPr>
+          <w:rFonts w:eastAsia="標楷體" w:cstheme="minorHAnsi" w:hint="eastAsia"/>
+          <w:szCs w:val="24"/>
+        </w:rPr>
+      </w:pPr>
+      <w:r>
+        <w:rPr>
+          <w:rFonts w:eastAsia="標楷體" w:cstheme="minorHAnsi" w:hint="eastAsia"/>
+          <w:szCs w:val="24"/>
+        </w:rPr>
+        <w:t>在</w:t>
+      </w:r>
+      <w:r>
+        <w:rPr>
+          <w:rFonts w:eastAsia="標楷體" w:cstheme="minorHAnsi" w:hint="eastAsia"/>
+          <w:szCs w:val="24"/>
+        </w:rPr>
+        <w:t>製作報告需要截圖時突然跑不出波形，找了許多同學求助，中間發現了許多個</w:t>
+      </w:r>
+      <w:r>
+        <w:rPr>
+          <w:rFonts w:eastAsia="標楷體" w:cstheme="minorHAnsi" w:hint="eastAsia"/>
+          <w:szCs w:val="24"/>
+        </w:rPr>
+        <w:t>b</w:t>
+      </w:r>
+      <w:r>
+        <w:rPr>
+          <w:rFonts w:eastAsia="標楷體" w:cstheme="minorHAnsi"/>
+          <w:szCs w:val="24"/>
+        </w:rPr>
+        <w:t>ug</w:t>
+      </w:r>
+      <w:r>
+        <w:rPr>
+          <w:rFonts w:eastAsia="標楷體" w:cstheme="minorHAnsi" w:hint="eastAsia"/>
+          <w:szCs w:val="24"/>
+        </w:rPr>
+        <w:t>、關掉重開多次、編譯多次後突然成功跑出波形，但原因仍然未知。至於程式碼，</w:t>
+      </w:r>
+      <w:r>
+        <w:rPr>
+          <w:rFonts w:eastAsia="標楷體" w:cstheme="minorHAnsi" w:hint="eastAsia"/>
+          <w:szCs w:val="24"/>
+        </w:rPr>
+        <w:t>只是</w:t>
+      </w:r>
+      <w:r>
+        <w:rPr>
+          <w:rFonts w:eastAsia="標楷體" w:cstheme="minorHAnsi" w:hint="eastAsia"/>
+          <w:szCs w:val="24"/>
+        </w:rPr>
+        <w:t>將上次的內容改寫，</w:t>
+      </w:r>
+      <w:r>
+        <w:rPr>
+          <w:rFonts w:eastAsia="標楷體" w:cstheme="minorHAnsi" w:hint="eastAsia"/>
+          <w:szCs w:val="24"/>
+        </w:rPr>
+        <w:t>相對簡單。</w:t>
+      </w:r>
     </w:p>
     <w:sectPr>
       <w:pgSz w:w="11906" w:h="16838"/>
-      <w:pgMar w:top="1440" w:right="1800" w:bottom="1440" w:left="1800" w:header="851" w:footer="992" w:gutter="0"/>
+      <w:pgMar w:top="720" w:right="720" w:bottom="720" w:left="720" w:header="851" w:footer="992" w:gutter="0"/>
       <w:cols w:space="425"/>
       <w:docGrid w:type="lines" w:linePitch="360"/>
     </w:sectPr>

--- a/lab_03/電子實驗lab3&4.docx
+++ b/lab_03/電子實驗lab3&4.docx
@@ -232,112 +232,21 @@
       </w:pPr>
       <w:r>
         <w:rPr>
-          <w:rFonts w:ascii="標楷體" w:eastAsia="標楷體" w:hAnsi="標楷體"/>
-          <w:b/>
-          <w:bCs/>
-          <w:sz w:val="28"/>
-          <w:szCs w:val="28"/>
-        </w:rPr>
-        <w:t>Part 1</w:t>
-      </w:r>
-      <w:r>
-        <w:rPr>
-          <w:rFonts w:ascii="標楷體" w:eastAsia="標楷體" w:hAnsi="標楷體" w:hint="eastAsia"/>
-          <w:b/>
-          <w:bCs/>
-          <w:sz w:val="28"/>
-          <w:szCs w:val="28"/>
-        </w:rPr>
-        <w:t>的模擬</w:t>
-      </w:r>
-      <w:r>
-        <w:rPr>
-          <w:rFonts w:ascii="標楷體" w:eastAsia="標楷體" w:hAnsi="標楷體"/>
-          <w:b/>
-          <w:bCs/>
-          <w:sz w:val="28"/>
-          <w:szCs w:val="28"/>
-        </w:rPr>
-        <w:t>waveform(</w:t>
-      </w:r>
-      <w:r>
-        <w:rPr>
-          <w:rFonts w:ascii="標楷體" w:eastAsia="標楷體" w:hAnsi="標楷體" w:hint="eastAsia"/>
-          <w:b/>
-          <w:bCs/>
-          <w:sz w:val="28"/>
-          <w:szCs w:val="28"/>
-        </w:rPr>
-        <w:t>含</w:t>
-      </w:r>
-      <w:r>
-        <w:rPr>
-          <w:rFonts w:ascii="標楷體" w:eastAsia="標楷體" w:hAnsi="標楷體"/>
-          <w:b/>
-          <w:bCs/>
-          <w:sz w:val="28"/>
-          <w:szCs w:val="28"/>
-        </w:rPr>
-        <w:t xml:space="preserve">a[3:0], b[3:0], s[3:0], </w:t>
-      </w:r>
-      <w:proofErr w:type="spellStart"/>
-      <w:r>
-        <w:rPr>
-          <w:rFonts w:ascii="標楷體" w:eastAsia="標楷體" w:hAnsi="標楷體"/>
-          <w:b/>
-          <w:bCs/>
-          <w:sz w:val="28"/>
-          <w:szCs w:val="28"/>
-        </w:rPr>
-        <w:t>cout</w:t>
-      </w:r>
-      <w:proofErr w:type="spellEnd"/>
-      <w:r>
-        <w:rPr>
-          <w:rFonts w:ascii="標楷體" w:eastAsia="標楷體" w:hAnsi="標楷體" w:hint="eastAsia"/>
-          <w:b/>
-          <w:bCs/>
-          <w:sz w:val="28"/>
-          <w:szCs w:val="28"/>
-        </w:rPr>
-        <w:t>訊號</w:t>
-      </w:r>
-      <w:r>
-        <w:rPr>
-          <w:rFonts w:ascii="標楷體" w:eastAsia="標楷體" w:hAnsi="標楷體"/>
-          <w:b/>
-          <w:bCs/>
-          <w:sz w:val="28"/>
-          <w:szCs w:val="28"/>
-        </w:rPr>
-        <w:t>)</w:t>
-      </w:r>
-    </w:p>
-    <w:p>
-      <w:pPr>
-        <w:ind w:leftChars="100" w:left="240"/>
-        <w:rPr>
-          <w:rFonts w:eastAsia="標楷體" w:cstheme="minorHAnsi" w:hint="eastAsia"/>
-          <w:szCs w:val="24"/>
-        </w:rPr>
-      </w:pPr>
-      <w:r>
-        <w:rPr>
           <w:rFonts w:eastAsia="標楷體" w:cstheme="minorHAnsi"/>
           <w:noProof/>
           <w:szCs w:val="24"/>
         </w:rPr>
         <w:drawing>
-          <wp:anchor distT="0" distB="0" distL="114300" distR="114300" simplePos="0" relativeHeight="251660288" behindDoc="0" locked="0" layoutInCell="1" allowOverlap="1" wp14:anchorId="3E30AEE0" wp14:editId="7E879DD4">
+          <wp:anchor distT="0" distB="0" distL="114300" distR="114300" simplePos="0" relativeHeight="251660288" behindDoc="0" locked="0" layoutInCell="1" allowOverlap="1" wp14:anchorId="3E30AEE0" wp14:editId="27B8BBF0">
             <wp:simplePos x="0" y="0"/>
             <wp:positionH relativeFrom="page">
               <wp:align>left</wp:align>
             </wp:positionH>
             <wp:positionV relativeFrom="paragraph">
-              <wp:posOffset>185078</wp:posOffset>
+              <wp:posOffset>396875</wp:posOffset>
             </wp:positionV>
-            <wp:extent cx="7274560" cy="312420"/>
-            <wp:effectExtent l="0" t="0" r="2540" b="0"/>
+            <wp:extent cx="7533640" cy="323215"/>
+            <wp:effectExtent l="0" t="0" r="0" b="635"/>
             <wp:wrapSquare wrapText="bothSides"/>
             <wp:docPr id="3" name="Picture 3"/>
             <wp:cNvGraphicFramePr>
@@ -368,7 +277,7 @@
                   <pic:spPr bwMode="auto">
                     <a:xfrm>
                       <a:off x="0" y="0"/>
-                      <a:ext cx="7274560" cy="312420"/>
+                      <a:ext cx="7961810" cy="341935"/>
                     </a:xfrm>
                     <a:prstGeom prst="rect">
                       <a:avLst/>
@@ -390,6 +299,97 @@
           </wp:anchor>
         </w:drawing>
       </w:r>
+      <w:r>
+        <w:rPr>
+          <w:rFonts w:ascii="標楷體" w:eastAsia="標楷體" w:hAnsi="標楷體"/>
+          <w:b/>
+          <w:bCs/>
+          <w:sz w:val="28"/>
+          <w:szCs w:val="28"/>
+        </w:rPr>
+        <w:t>Part 1</w:t>
+      </w:r>
+      <w:r>
+        <w:rPr>
+          <w:rFonts w:ascii="標楷體" w:eastAsia="標楷體" w:hAnsi="標楷體" w:hint="eastAsia"/>
+          <w:b/>
+          <w:bCs/>
+          <w:sz w:val="28"/>
+          <w:szCs w:val="28"/>
+        </w:rPr>
+        <w:t>的模擬</w:t>
+      </w:r>
+      <w:r>
+        <w:rPr>
+          <w:rFonts w:ascii="標楷體" w:eastAsia="標楷體" w:hAnsi="標楷體"/>
+          <w:b/>
+          <w:bCs/>
+          <w:sz w:val="28"/>
+          <w:szCs w:val="28"/>
+        </w:rPr>
+        <w:t>waveform(</w:t>
+      </w:r>
+      <w:r>
+        <w:rPr>
+          <w:rFonts w:ascii="標楷體" w:eastAsia="標楷體" w:hAnsi="標楷體" w:hint="eastAsia"/>
+          <w:b/>
+          <w:bCs/>
+          <w:sz w:val="28"/>
+          <w:szCs w:val="28"/>
+        </w:rPr>
+        <w:t>含</w:t>
+      </w:r>
+      <w:r>
+        <w:rPr>
+          <w:rFonts w:ascii="標楷體" w:eastAsia="標楷體" w:hAnsi="標楷體"/>
+          <w:b/>
+          <w:bCs/>
+          <w:sz w:val="28"/>
+          <w:szCs w:val="28"/>
+        </w:rPr>
+        <w:t xml:space="preserve">a[3:0], b[3:0], s[3:0], </w:t>
+      </w:r>
+      <w:proofErr w:type="spellStart"/>
+      <w:r>
+        <w:rPr>
+          <w:rFonts w:ascii="標楷體" w:eastAsia="標楷體" w:hAnsi="標楷體"/>
+          <w:b/>
+          <w:bCs/>
+          <w:sz w:val="28"/>
+          <w:szCs w:val="28"/>
+        </w:rPr>
+        <w:t>cout</w:t>
+      </w:r>
+      <w:proofErr w:type="spellEnd"/>
+      <w:r>
+        <w:rPr>
+          <w:rFonts w:ascii="標楷體" w:eastAsia="標楷體" w:hAnsi="標楷體" w:hint="eastAsia"/>
+          <w:b/>
+          <w:bCs/>
+          <w:sz w:val="28"/>
+          <w:szCs w:val="28"/>
+        </w:rPr>
+        <w:t>訊號</w:t>
+      </w:r>
+      <w:r>
+        <w:rPr>
+          <w:rFonts w:ascii="標楷體" w:eastAsia="標楷體" w:hAnsi="標楷體"/>
+          <w:b/>
+          <w:bCs/>
+          <w:sz w:val="28"/>
+          <w:szCs w:val="28"/>
+        </w:rPr>
+        <w:t>)</w:t>
+      </w:r>
+    </w:p>
+    <w:p>
+      <w:pPr>
+        <w:ind w:leftChars="100" w:left="240"/>
+        <w:rPr>
+          <w:rFonts w:eastAsia="標楷體" w:cstheme="minorHAnsi" w:hint="eastAsia"/>
+          <w:szCs w:val="24"/>
+        </w:rPr>
+      </w:pPr>
     </w:p>
     <w:p>
       <w:pPr>
@@ -691,7 +691,6 @@
           <w:sz w:val="28"/>
           <w:szCs w:val="28"/>
         </w:rPr>
-        <w:lastRenderedPageBreak/>
         <w:t>RCA4.v</w:t>
       </w:r>
     </w:p>
@@ -713,6 +712,7 @@
           <w:sz w:val="28"/>
           <w:szCs w:val="28"/>
         </w:rPr>
+        <w:lastRenderedPageBreak/>
         <w:drawing>
           <wp:inline distT="0" distB="0" distL="0" distR="0" wp14:anchorId="0F492362" wp14:editId="03DF2FF6">
             <wp:extent cx="4634230" cy="2797810"/>
@@ -799,13 +799,13 @@
           <w:szCs w:val="28"/>
         </w:rPr>
         <w:drawing>
-          <wp:anchor distT="0" distB="0" distL="114300" distR="114300" simplePos="0" relativeHeight="251661312" behindDoc="0" locked="0" layoutInCell="1" allowOverlap="1" wp14:anchorId="2F76BA25" wp14:editId="240ED55C">
+          <wp:anchor distT="0" distB="0" distL="114300" distR="114300" simplePos="0" relativeHeight="251661312" behindDoc="0" locked="0" layoutInCell="1" allowOverlap="1" wp14:anchorId="2F76BA25" wp14:editId="1FF1FE7E">
             <wp:simplePos x="0" y="0"/>
             <wp:positionH relativeFrom="page">
               <wp:align>left</wp:align>
             </wp:positionH>
             <wp:positionV relativeFrom="paragraph">
-              <wp:posOffset>1168009</wp:posOffset>
+              <wp:posOffset>519529</wp:posOffset>
             </wp:positionV>
             <wp:extent cx="7566025" cy="1226820"/>
             <wp:effectExtent l="0" t="0" r="0" b="0"/>
@@ -839,79 +839,7 @@
                   <pic:spPr bwMode="auto">
                     <a:xfrm>
                       <a:off x="0" y="0"/>
-                      <a:ext cx="7571594" cy="1227913"/>
-                    </a:xfrm>
-                    <a:prstGeom prst="rect">
-                      <a:avLst/>
-                    </a:prstGeom>
-                    <a:noFill/>
-                    <a:ln>
-                      <a:noFill/>
-                    </a:ln>
-                  </pic:spPr>
-                </pic:pic>
-              </a:graphicData>
-            </a:graphic>
-            <wp14:sizeRelH relativeFrom="margin">
-              <wp14:pctWidth>0</wp14:pctWidth>
-            </wp14:sizeRelH>
-            <wp14:sizeRelV relativeFrom="margin">
-              <wp14:pctHeight>0</wp14:pctHeight>
-            </wp14:sizeRelV>
-          </wp:anchor>
-        </w:drawing>
-      </w:r>
-      <w:r>
-        <w:rPr>
-          <w:rFonts w:ascii="標楷體" w:eastAsia="標楷體" w:hAnsi="標楷體"/>
-          <w:b/>
-          <w:bCs/>
-          <w:noProof/>
-          <w:sz w:val="28"/>
-          <w:szCs w:val="28"/>
-        </w:rPr>
-        <w:drawing>
-          <wp:anchor distT="0" distB="0" distL="114300" distR="114300" simplePos="0" relativeHeight="251658240" behindDoc="0" locked="0" layoutInCell="1" allowOverlap="1" wp14:anchorId="4B0ED50E" wp14:editId="3F4BB2F4">
-            <wp:simplePos x="0" y="0"/>
-            <wp:positionH relativeFrom="margin">
-              <wp:align>center</wp:align>
-            </wp:positionH>
-            <wp:positionV relativeFrom="paragraph">
-              <wp:posOffset>644280</wp:posOffset>
-            </wp:positionV>
-            <wp:extent cx="7230745" cy="374650"/>
-            <wp:effectExtent l="0" t="0" r="8255" b="6350"/>
-            <wp:wrapSquare wrapText="bothSides"/>
-            <wp:docPr id="1" name="Picture 1"/>
-            <wp:cNvGraphicFramePr>
-              <a:graphicFrameLocks xmlns:a="http://schemas.openxmlformats.org/drawingml/2006/main" noChangeAspect="1"/>
-            </wp:cNvGraphicFramePr>
-            <a:graphic xmlns:a="http://schemas.openxmlformats.org/drawingml/2006/main">
-              <a:graphicData uri="http://schemas.openxmlformats.org/drawingml/2006/picture">
-                <pic:pic xmlns:pic="http://schemas.openxmlformats.org/drawingml/2006/picture">
-                  <pic:nvPicPr>
-                    <pic:cNvPr id="0" name="Picture 1"/>
-                    <pic:cNvPicPr>
-                      <a:picLocks noChangeAspect="1" noChangeArrowheads="1"/>
-                    </pic:cNvPicPr>
-                  </pic:nvPicPr>
-                  <pic:blipFill>
-                    <a:blip r:embed="rId11" cstate="print">
-                      <a:extLst>
-                        <a:ext uri="{28A0092B-C50C-407E-A947-70E740481C1C}">
-                          <a14:useLocalDpi xmlns:a14="http://schemas.microsoft.com/office/drawing/2010/main" val="0"/>
-                        </a:ext>
-                      </a:extLst>
-                    </a:blip>
-                    <a:srcRect/>
-                    <a:stretch>
-                      <a:fillRect/>
-                    </a:stretch>
-                  </pic:blipFill>
-                  <pic:spPr bwMode="auto">
-                    <a:xfrm>
-                      <a:off x="0" y="0"/>
-                      <a:ext cx="7230745" cy="374650"/>
+                      <a:ext cx="7566025" cy="1226820"/>
                     </a:xfrm>
                     <a:prstGeom prst="rect">
                       <a:avLst/>

--- a/lab_03/電子實驗lab3&4.docx
+++ b/lab_03/電子實驗lab3&4.docx
@@ -6,13 +6,22 @@
       <w:pPr>
         <w:jc w:val="center"/>
         <w:rPr>
+          <w:b/>
+          <w:bCs/>
+          <w:sz w:val="32"/>
+          <w:szCs w:val="28"/>
+        </w:rPr>
+      </w:pPr>
+      <w:r>
+        <w:rPr>
           <w:rFonts w:hint="eastAsia"/>
           <w:b/>
           <w:bCs/>
           <w:sz w:val="32"/>
           <w:szCs w:val="28"/>
         </w:rPr>
-      </w:pPr>
+        <w:t>電子實驗報告</w:t>
+      </w:r>
       <w:r>
         <w:rPr>
           <w:rFonts w:hint="eastAsia"/>
@@ -21,7 +30,34 @@
           <w:sz w:val="32"/>
           <w:szCs w:val="28"/>
         </w:rPr>
-        <w:t>電子實驗報告</w:t>
+        <w:t>-</w:t>
+      </w:r>
+      <w:r>
+        <w:rPr>
+          <w:b/>
+          <w:bCs/>
+          <w:sz w:val="32"/>
+          <w:szCs w:val="28"/>
+        </w:rPr>
+        <w:t>Lab0</w:t>
+      </w:r>
+      <w:r>
+        <w:rPr>
+          <w:b/>
+          <w:bCs/>
+          <w:sz w:val="32"/>
+          <w:szCs w:val="28"/>
+        </w:rPr>
+        <w:t>3&amp;4</w:t>
+      </w:r>
+      <w:r>
+        <w:rPr>
+          <w:b/>
+          <w:bCs/>
+          <w:sz w:val="32"/>
+          <w:szCs w:val="28"/>
+        </w:rPr>
+        <w:t>-</w:t>
       </w:r>
       <w:r>
         <w:rPr>
@@ -31,6 +67,36 @@
           <w:sz w:val="32"/>
           <w:szCs w:val="28"/>
         </w:rPr>
+        <w:t>第</w:t>
+      </w:r>
+      <w:r>
+        <w:rPr>
+          <w:rFonts w:hint="eastAsia"/>
+          <w:b/>
+          <w:bCs/>
+          <w:sz w:val="32"/>
+          <w:szCs w:val="28"/>
+        </w:rPr>
+        <w:t>16</w:t>
+      </w:r>
+      <w:r>
+        <w:rPr>
+          <w:rFonts w:hint="eastAsia"/>
+          <w:b/>
+          <w:bCs/>
+          <w:sz w:val="32"/>
+          <w:szCs w:val="28"/>
+        </w:rPr>
+        <w:t>組</w:t>
+      </w:r>
+      <w:r>
+        <w:rPr>
+          <w:rFonts w:hint="eastAsia"/>
+          <w:b/>
+          <w:bCs/>
+          <w:sz w:val="32"/>
+          <w:szCs w:val="28"/>
+        </w:rPr>
         <w:t>-</w:t>
       </w:r>
       <w:r>
@@ -40,79 +106,12 @@
           <w:sz w:val="32"/>
           <w:szCs w:val="28"/>
         </w:rPr>
-        <w:t>Lab0</w:t>
-      </w:r>
-      <w:r>
-        <w:rPr>
-          <w:b/>
-          <w:bCs/>
-          <w:sz w:val="32"/>
-          <w:szCs w:val="28"/>
-        </w:rPr>
-        <w:t>3&amp;4</w:t>
-      </w:r>
-      <w:r>
-        <w:rPr>
-          <w:b/>
-          <w:bCs/>
-          <w:sz w:val="32"/>
-          <w:szCs w:val="28"/>
-        </w:rPr>
-        <w:t>-</w:t>
-      </w:r>
-      <w:r>
-        <w:rPr>
-          <w:rFonts w:hint="eastAsia"/>
-          <w:b/>
-          <w:bCs/>
-          <w:sz w:val="32"/>
-          <w:szCs w:val="28"/>
-        </w:rPr>
-        <w:t>第</w:t>
-      </w:r>
-      <w:r>
-        <w:rPr>
-          <w:rFonts w:hint="eastAsia"/>
-          <w:b/>
-          <w:bCs/>
-          <w:sz w:val="32"/>
-          <w:szCs w:val="28"/>
-        </w:rPr>
-        <w:t>16</w:t>
-      </w:r>
-      <w:r>
-        <w:rPr>
-          <w:rFonts w:hint="eastAsia"/>
-          <w:b/>
-          <w:bCs/>
-          <w:sz w:val="32"/>
-          <w:szCs w:val="28"/>
-        </w:rPr>
-        <w:t>組</w:t>
-      </w:r>
-      <w:r>
-        <w:rPr>
-          <w:rFonts w:hint="eastAsia"/>
-          <w:b/>
-          <w:bCs/>
-          <w:sz w:val="32"/>
-          <w:szCs w:val="28"/>
-        </w:rPr>
-        <w:t>-</w:t>
-      </w:r>
-      <w:r>
-        <w:rPr>
-          <w:b/>
-          <w:bCs/>
-          <w:sz w:val="32"/>
-          <w:szCs w:val="28"/>
-        </w:rPr>
         <w:t>11027233-11027235-11027238</w:t>
       </w:r>
     </w:p>
     <w:p>
       <w:pPr>
-        <w:pStyle w:val="ListParagraph"/>
+        <w:pStyle w:val="a3"/>
         <w:numPr>
           <w:ilvl w:val="0"/>
           <w:numId w:val="2"/>
@@ -126,40 +125,36 @@
           <w:szCs w:val="28"/>
         </w:rPr>
       </w:pPr>
-      <w:proofErr w:type="spellStart"/>
-      <w:proofErr w:type="gramStart"/>
-      <w:r>
-        <w:rPr>
-          <w:rFonts w:ascii="標楷體" w:eastAsia="標楷體" w:hAnsi="標楷體"/>
-          <w:b/>
-          <w:bCs/>
-          <w:sz w:val="28"/>
-          <w:szCs w:val="28"/>
-        </w:rPr>
-        <w:t>FA.v</w:t>
-      </w:r>
-      <w:proofErr w:type="spellEnd"/>
-      <w:proofErr w:type="gramEnd"/>
-    </w:p>
-    <w:p>
-      <w:pPr>
-        <w:ind w:leftChars="100" w:left="240"/>
-        <w:rPr>
-          <w:rFonts w:eastAsia="標楷體" w:cstheme="minorHAnsi"/>
-          <w:szCs w:val="24"/>
-        </w:rPr>
-      </w:pPr>
-      <w:r>
-        <w:rPr>
-          <w:rFonts w:eastAsia="標楷體" w:cstheme="minorHAnsi"/>
+      <w:r>
+        <w:rPr>
+          <w:rFonts w:ascii="標楷體" w:eastAsia="標楷體" w:hAnsi="標楷體"/>
+          <w:b/>
+          <w:bCs/>
+          <w:sz w:val="28"/>
+          <w:szCs w:val="28"/>
+        </w:rPr>
+        <w:t>Part1</w:t>
+      </w:r>
+    </w:p>
+    <w:p>
+      <w:pPr>
+        <w:rPr>
+          <w:rFonts w:ascii="標楷體" w:eastAsia="標楷體" w:hAnsi="標楷體"/>
+          <w:b/>
+          <w:bCs/>
+          <w:sz w:val="28"/>
+          <w:szCs w:val="28"/>
+        </w:rPr>
+      </w:pPr>
+      <w:r>
+        <w:rPr>
           <w:noProof/>
-          <w:szCs w:val="24"/>
         </w:rPr>
         <w:drawing>
-          <wp:inline distT="0" distB="0" distL="0" distR="0" wp14:anchorId="192D5948" wp14:editId="70BD6AF0">
-            <wp:extent cx="4368800" cy="2672715"/>
-            <wp:effectExtent l="0" t="0" r="0" b="0"/>
-            <wp:docPr id="4" name="Picture 4"/>
+          <wp:inline distT="0" distB="0" distL="0" distR="0" wp14:anchorId="05FF55C0" wp14:editId="2F896278">
+            <wp:extent cx="4562475" cy="2895600"/>
+            <wp:effectExtent l="0" t="0" r="9525" b="0"/>
+            <wp:docPr id="1" name="圖片 1"/>
             <wp:cNvGraphicFramePr>
               <a:graphicFrameLocks xmlns:a="http://schemas.openxmlformats.org/drawingml/2006/main" noChangeAspect="1"/>
             </wp:cNvGraphicFramePr>
@@ -167,36 +162,23 @@
               <a:graphicData uri="http://schemas.openxmlformats.org/drawingml/2006/picture">
                 <pic:pic xmlns:pic="http://schemas.openxmlformats.org/drawingml/2006/picture">
                   <pic:nvPicPr>
-                    <pic:cNvPr id="0" name="Picture 4"/>
-                    <pic:cNvPicPr>
-                      <a:picLocks noChangeAspect="1" noChangeArrowheads="1"/>
-                    </pic:cNvPicPr>
+                    <pic:cNvPr id="1" name=""/>
+                    <pic:cNvPicPr/>
                   </pic:nvPicPr>
                   <pic:blipFill>
-                    <a:blip r:embed="rId5">
-                      <a:extLst>
-                        <a:ext uri="{28A0092B-C50C-407E-A947-70E740481C1C}">
-                          <a14:useLocalDpi xmlns:a14="http://schemas.microsoft.com/office/drawing/2010/main" val="0"/>
-                        </a:ext>
-                      </a:extLst>
-                    </a:blip>
-                    <a:srcRect/>
+                    <a:blip r:embed="rId5"/>
                     <a:stretch>
                       <a:fillRect/>
                     </a:stretch>
                   </pic:blipFill>
-                  <pic:spPr bwMode="auto">
+                  <pic:spPr>
                     <a:xfrm>
                       <a:off x="0" y="0"/>
-                      <a:ext cx="4368800" cy="2672715"/>
+                      <a:ext cx="4562475" cy="2895600"/>
                     </a:xfrm>
                     <a:prstGeom prst="rect">
                       <a:avLst/>
                     </a:prstGeom>
-                    <a:noFill/>
-                    <a:ln>
-                      <a:noFill/>
-                    </a:ln>
                   </pic:spPr>
                 </pic:pic>
               </a:graphicData>
@@ -209,46 +191,28 @@
       <w:pPr>
         <w:ind w:leftChars="100" w:left="240"/>
         <w:rPr>
-          <w:rFonts w:eastAsia="標楷體" w:cstheme="minorHAnsi" w:hint="eastAsia"/>
+          <w:rFonts w:eastAsia="標楷體" w:cstheme="minorHAnsi"/>
           <w:szCs w:val="24"/>
         </w:rPr>
       </w:pPr>
     </w:p>
     <w:p>
       <w:pPr>
-        <w:pStyle w:val="ListParagraph"/>
-        <w:numPr>
-          <w:ilvl w:val="0"/>
-          <w:numId w:val="2"/>
-        </w:numPr>
-        <w:ind w:leftChars="0"/>
-        <w:rPr>
-          <w:rFonts w:ascii="標楷體" w:eastAsia="標楷體" w:hAnsi="標楷體" w:hint="eastAsia"/>
-          <w:b/>
-          <w:bCs/>
-          <w:sz w:val="28"/>
-          <w:szCs w:val="28"/>
-        </w:rPr>
-      </w:pPr>
-      <w:r>
+        <w:ind w:leftChars="100" w:left="240"/>
         <w:rPr>
           <w:rFonts w:eastAsia="標楷體" w:cstheme="minorHAnsi"/>
+          <w:szCs w:val="24"/>
+        </w:rPr>
+      </w:pPr>
+      <w:r>
+        <w:rPr>
           <w:noProof/>
-          <w:szCs w:val="24"/>
         </w:rPr>
         <w:drawing>
-          <wp:anchor distT="0" distB="0" distL="114300" distR="114300" simplePos="0" relativeHeight="251660288" behindDoc="0" locked="0" layoutInCell="1" allowOverlap="1" wp14:anchorId="3E30AEE0" wp14:editId="27B8BBF0">
-            <wp:simplePos x="0" y="0"/>
-            <wp:positionH relativeFrom="page">
-              <wp:align>left</wp:align>
-            </wp:positionH>
-            <wp:positionV relativeFrom="paragraph">
-              <wp:posOffset>396875</wp:posOffset>
-            </wp:positionV>
-            <wp:extent cx="7533640" cy="323215"/>
-            <wp:effectExtent l="0" t="0" r="0" b="635"/>
-            <wp:wrapSquare wrapText="bothSides"/>
-            <wp:docPr id="3" name="Picture 3"/>
+          <wp:inline distT="0" distB="0" distL="0" distR="0" wp14:anchorId="1C945A1A" wp14:editId="4A5D9839">
+            <wp:extent cx="3476625" cy="4556598"/>
+            <wp:effectExtent l="0" t="0" r="0" b="0"/>
+            <wp:docPr id="6" name="圖片 6"/>
             <wp:cNvGraphicFramePr>
               <a:graphicFrameLocks xmlns:a="http://schemas.openxmlformats.org/drawingml/2006/main" noChangeAspect="1"/>
             </wp:cNvGraphicFramePr>
@@ -256,190 +220,40 @@
               <a:graphicData uri="http://schemas.openxmlformats.org/drawingml/2006/picture">
                 <pic:pic xmlns:pic="http://schemas.openxmlformats.org/drawingml/2006/picture">
                   <pic:nvPicPr>
-                    <pic:cNvPr id="0" name="Picture 3"/>
-                    <pic:cNvPicPr>
-                      <a:picLocks noChangeAspect="1" noChangeArrowheads="1"/>
-                    </pic:cNvPicPr>
+                    <pic:cNvPr id="1" name=""/>
+                    <pic:cNvPicPr/>
                   </pic:nvPicPr>
                   <pic:blipFill>
-                    <a:blip r:embed="rId6" cstate="print">
-                      <a:extLst>
-                        <a:ext uri="{28A0092B-C50C-407E-A947-70E740481C1C}">
-                          <a14:useLocalDpi xmlns:a14="http://schemas.microsoft.com/office/drawing/2010/main" val="0"/>
-                        </a:ext>
-                      </a:extLst>
-                    </a:blip>
-                    <a:srcRect/>
+                    <a:blip r:embed="rId6"/>
                     <a:stretch>
                       <a:fillRect/>
                     </a:stretch>
                   </pic:blipFill>
-                  <pic:spPr bwMode="auto">
+                  <pic:spPr>
                     <a:xfrm>
                       <a:off x="0" y="0"/>
-                      <a:ext cx="7961810" cy="341935"/>
+                      <a:ext cx="3483369" cy="4565437"/>
                     </a:xfrm>
                     <a:prstGeom prst="rect">
                       <a:avLst/>
                     </a:prstGeom>
-                    <a:noFill/>
-                    <a:ln>
-                      <a:noFill/>
-                    </a:ln>
                   </pic:spPr>
                 </pic:pic>
               </a:graphicData>
             </a:graphic>
-            <wp14:sizeRelH relativeFrom="margin">
-              <wp14:pctWidth>0</wp14:pctWidth>
-            </wp14:sizeRelH>
-            <wp14:sizeRelV relativeFrom="margin">
-              <wp14:pctHeight>0</wp14:pctHeight>
-            </wp14:sizeRelV>
-          </wp:anchor>
+          </wp:inline>
         </w:drawing>
       </w:r>
       <w:r>
         <w:rPr>
-          <w:rFonts w:ascii="標楷體" w:eastAsia="標楷體" w:hAnsi="標楷體"/>
-          <w:b/>
-          <w:bCs/>
-          <w:sz w:val="28"/>
-          <w:szCs w:val="28"/>
-        </w:rPr>
-        <w:t>Part 1</w:t>
-      </w:r>
-      <w:r>
-        <w:rPr>
-          <w:rFonts w:ascii="標楷體" w:eastAsia="標楷體" w:hAnsi="標楷體" w:hint="eastAsia"/>
-          <w:b/>
-          <w:bCs/>
-          <w:sz w:val="28"/>
-          <w:szCs w:val="28"/>
-        </w:rPr>
-        <w:t>的模擬</w:t>
-      </w:r>
-      <w:r>
-        <w:rPr>
-          <w:rFonts w:ascii="標楷體" w:eastAsia="標楷體" w:hAnsi="標楷體"/>
-          <w:b/>
-          <w:bCs/>
-          <w:sz w:val="28"/>
-          <w:szCs w:val="28"/>
-        </w:rPr>
-        <w:t>waveform(</w:t>
-      </w:r>
-      <w:r>
-        <w:rPr>
-          <w:rFonts w:ascii="標楷體" w:eastAsia="標楷體" w:hAnsi="標楷體" w:hint="eastAsia"/>
-          <w:b/>
-          <w:bCs/>
-          <w:sz w:val="28"/>
-          <w:szCs w:val="28"/>
-        </w:rPr>
-        <w:t>含</w:t>
-      </w:r>
-      <w:r>
-        <w:rPr>
-          <w:rFonts w:ascii="標楷體" w:eastAsia="標楷體" w:hAnsi="標楷體"/>
-          <w:b/>
-          <w:bCs/>
-          <w:sz w:val="28"/>
-          <w:szCs w:val="28"/>
-        </w:rPr>
-        <w:t xml:space="preserve">a[3:0], b[3:0], s[3:0], </w:t>
-      </w:r>
-      <w:proofErr w:type="spellStart"/>
-      <w:r>
-        <w:rPr>
-          <w:rFonts w:ascii="標楷體" w:eastAsia="標楷體" w:hAnsi="標楷體"/>
-          <w:b/>
-          <w:bCs/>
-          <w:sz w:val="28"/>
-          <w:szCs w:val="28"/>
-        </w:rPr>
-        <w:t>cout</w:t>
-      </w:r>
-      <w:proofErr w:type="spellEnd"/>
-      <w:r>
-        <w:rPr>
-          <w:rFonts w:ascii="標楷體" w:eastAsia="標楷體" w:hAnsi="標楷體" w:hint="eastAsia"/>
-          <w:b/>
-          <w:bCs/>
-          <w:sz w:val="28"/>
-          <w:szCs w:val="28"/>
-        </w:rPr>
-        <w:t>訊號</w:t>
-      </w:r>
-      <w:r>
-        <w:rPr>
-          <w:rFonts w:ascii="標楷體" w:eastAsia="標楷體" w:hAnsi="標楷體"/>
-          <w:b/>
-          <w:bCs/>
-          <w:sz w:val="28"/>
-          <w:szCs w:val="28"/>
-        </w:rPr>
-        <w:t>)</w:t>
-      </w:r>
-    </w:p>
-    <w:p>
-      <w:pPr>
-        <w:ind w:leftChars="100" w:left="240"/>
-        <w:rPr>
-          <w:rFonts w:eastAsia="標楷體" w:cstheme="minorHAnsi" w:hint="eastAsia"/>
-          <w:szCs w:val="24"/>
-        </w:rPr>
-      </w:pPr>
-    </w:p>
-    <w:p>
-      <w:pPr>
-        <w:pStyle w:val="ListParagraph"/>
-        <w:numPr>
-          <w:ilvl w:val="0"/>
-          <w:numId w:val="2"/>
-        </w:numPr>
-        <w:ind w:leftChars="0"/>
-        <w:rPr>
-          <w:rFonts w:ascii="標楷體" w:eastAsia="標楷體" w:hAnsi="標楷體"/>
-          <w:b/>
-          <w:bCs/>
-          <w:sz w:val="28"/>
-          <w:szCs w:val="28"/>
-        </w:rPr>
-      </w:pPr>
-      <w:proofErr w:type="spellStart"/>
-      <w:r>
-        <w:rPr>
-          <w:rFonts w:ascii="標楷體" w:eastAsia="標楷體" w:hAnsi="標楷體"/>
-          <w:b/>
-          <w:bCs/>
-          <w:sz w:val="28"/>
-          <w:szCs w:val="28"/>
-        </w:rPr>
-        <w:t>RCA.v</w:t>
-      </w:r>
-      <w:proofErr w:type="spellEnd"/>
-    </w:p>
-    <w:p>
-      <w:pPr>
-        <w:pStyle w:val="ListParagraph"/>
-        <w:ind w:leftChars="0"/>
-        <w:rPr>
-          <w:rFonts w:eastAsia="標楷體" w:cstheme="minorHAnsi"/>
-          <w:szCs w:val="24"/>
-        </w:rPr>
-      </w:pPr>
-      <w:r>
-        <w:rPr>
-          <w:rFonts w:eastAsia="標楷體" w:cstheme="minorHAnsi"/>
           <w:noProof/>
-          <w:szCs w:val="24"/>
-        </w:rPr>
+        </w:rPr>
+        <w:lastRenderedPageBreak/>
         <w:drawing>
-          <wp:inline distT="0" distB="0" distL="0" distR="0" wp14:anchorId="08D7AFF0" wp14:editId="27D3F4B3">
-            <wp:extent cx="4525010" cy="2407285"/>
-            <wp:effectExtent l="0" t="0" r="8890" b="0"/>
-            <wp:docPr id="5" name="Picture 5"/>
+          <wp:inline distT="0" distB="0" distL="0" distR="0" wp14:anchorId="61508DBA" wp14:editId="6A5A10AE">
+            <wp:extent cx="6638925" cy="5286375"/>
+            <wp:effectExtent l="0" t="0" r="9525" b="9525"/>
+            <wp:docPr id="9" name="圖片 9"/>
             <wp:cNvGraphicFramePr>
               <a:graphicFrameLocks xmlns:a="http://schemas.openxmlformats.org/drawingml/2006/main" noChangeAspect="1"/>
             </wp:cNvGraphicFramePr>
@@ -447,36 +261,23 @@
               <a:graphicData uri="http://schemas.openxmlformats.org/drawingml/2006/picture">
                 <pic:pic xmlns:pic="http://schemas.openxmlformats.org/drawingml/2006/picture">
                   <pic:nvPicPr>
-                    <pic:cNvPr id="0" name="Picture 5"/>
-                    <pic:cNvPicPr>
-                      <a:picLocks noChangeAspect="1" noChangeArrowheads="1"/>
-                    </pic:cNvPicPr>
+                    <pic:cNvPr id="1" name=""/>
+                    <pic:cNvPicPr/>
                   </pic:nvPicPr>
                   <pic:blipFill>
-                    <a:blip r:embed="rId7">
-                      <a:extLst>
-                        <a:ext uri="{28A0092B-C50C-407E-A947-70E740481C1C}">
-                          <a14:useLocalDpi xmlns:a14="http://schemas.microsoft.com/office/drawing/2010/main" val="0"/>
-                        </a:ext>
-                      </a:extLst>
-                    </a:blip>
-                    <a:srcRect/>
+                    <a:blip r:embed="rId7"/>
                     <a:stretch>
                       <a:fillRect/>
                     </a:stretch>
                   </pic:blipFill>
-                  <pic:spPr bwMode="auto">
+                  <pic:spPr>
                     <a:xfrm>
                       <a:off x="0" y="0"/>
-                      <a:ext cx="4525010" cy="2407285"/>
+                      <a:ext cx="6638925" cy="5286375"/>
                     </a:xfrm>
                     <a:prstGeom prst="rect">
                       <a:avLst/>
                     </a:prstGeom>
-                    <a:noFill/>
-                    <a:ln>
-                      <a:noFill/>
-                    </a:ln>
                   </pic:spPr>
                 </pic:pic>
               </a:graphicData>
@@ -487,17 +288,7 @@
     </w:p>
     <w:p>
       <w:pPr>
-        <w:pStyle w:val="ListParagraph"/>
-        <w:ind w:leftChars="0"/>
-        <w:rPr>
-          <w:rFonts w:eastAsia="標楷體" w:cstheme="minorHAnsi" w:hint="eastAsia"/>
-          <w:szCs w:val="24"/>
-        </w:rPr>
-      </w:pPr>
-    </w:p>
-    <w:p>
-      <w:pPr>
-        <w:pStyle w:val="ListParagraph"/>
+        <w:pStyle w:val="a3"/>
         <w:numPr>
           <w:ilvl w:val="0"/>
           <w:numId w:val="2"/>
@@ -513,23 +304,106 @@
       </w:pPr>
       <w:r>
         <w:rPr>
-          <w:rFonts w:eastAsia="標楷體" w:cstheme="minorHAnsi"/>
+          <w:rFonts w:ascii="標楷體" w:eastAsia="標楷體" w:hAnsi="標楷體"/>
+          <w:b/>
+          <w:bCs/>
+          <w:sz w:val="28"/>
+          <w:szCs w:val="28"/>
+        </w:rPr>
+        <w:t>Part 1</w:t>
+      </w:r>
+      <w:r>
+        <w:rPr>
+          <w:rFonts w:ascii="標楷體" w:eastAsia="標楷體" w:hAnsi="標楷體" w:hint="eastAsia"/>
+          <w:b/>
+          <w:bCs/>
+          <w:sz w:val="28"/>
+          <w:szCs w:val="28"/>
+        </w:rPr>
+        <w:t>的模擬</w:t>
+      </w:r>
+      <w:r>
+        <w:rPr>
+          <w:rFonts w:ascii="標楷體" w:eastAsia="標楷體" w:hAnsi="標楷體"/>
+          <w:b/>
+          <w:bCs/>
+          <w:sz w:val="28"/>
+          <w:szCs w:val="28"/>
+        </w:rPr>
+        <w:t>waveform(</w:t>
+      </w:r>
+      <w:r>
+        <w:rPr>
+          <w:rFonts w:ascii="標楷體" w:eastAsia="標楷體" w:hAnsi="標楷體" w:hint="eastAsia"/>
+          <w:b/>
+          <w:bCs/>
+          <w:sz w:val="28"/>
+          <w:szCs w:val="28"/>
+        </w:rPr>
+        <w:t>含</w:t>
+      </w:r>
+      <w:r>
+        <w:rPr>
+          <w:rFonts w:ascii="標楷體" w:eastAsia="標楷體" w:hAnsi="標楷體"/>
+          <w:b/>
+          <w:bCs/>
+          <w:sz w:val="28"/>
+          <w:szCs w:val="28"/>
+        </w:rPr>
+        <w:t xml:space="preserve">a[3:0], b[3:0], s[3:0], </w:t>
+      </w:r>
+      <w:proofErr w:type="spellStart"/>
+      <w:r>
+        <w:rPr>
+          <w:rFonts w:ascii="標楷體" w:eastAsia="標楷體" w:hAnsi="標楷體"/>
+          <w:b/>
+          <w:bCs/>
+          <w:sz w:val="28"/>
+          <w:szCs w:val="28"/>
+        </w:rPr>
+        <w:t>cout</w:t>
+      </w:r>
+      <w:proofErr w:type="spellEnd"/>
+      <w:r>
+        <w:rPr>
+          <w:rFonts w:ascii="標楷體" w:eastAsia="標楷體" w:hAnsi="標楷體" w:hint="eastAsia"/>
+          <w:b/>
+          <w:bCs/>
+          <w:sz w:val="28"/>
+          <w:szCs w:val="28"/>
+        </w:rPr>
+        <w:t>訊號</w:t>
+      </w:r>
+      <w:r>
+        <w:rPr>
+          <w:rFonts w:ascii="標楷體" w:eastAsia="標楷體" w:hAnsi="標楷體"/>
+          <w:b/>
+          <w:bCs/>
+          <w:sz w:val="28"/>
+          <w:szCs w:val="28"/>
+        </w:rPr>
+        <w:t>)</w:t>
+      </w:r>
+    </w:p>
+    <w:p>
+      <w:pPr>
+        <w:rPr>
+          <w:rFonts w:ascii="標楷體" w:eastAsia="標楷體" w:hAnsi="標楷體"/>
+          <w:b/>
+          <w:bCs/>
+          <w:sz w:val="28"/>
+          <w:szCs w:val="28"/>
+        </w:rPr>
+      </w:pPr>
+      <w:r>
+        <w:rPr>
           <w:noProof/>
-          <w:szCs w:val="24"/>
         </w:rPr>
         <w:drawing>
-          <wp:anchor distT="0" distB="0" distL="114300" distR="114300" simplePos="0" relativeHeight="251659264" behindDoc="0" locked="0" layoutInCell="1" allowOverlap="1" wp14:anchorId="1CD33216" wp14:editId="69A40BC0">
-            <wp:simplePos x="0" y="0"/>
-            <wp:positionH relativeFrom="margin">
-              <wp:align>center</wp:align>
-            </wp:positionH>
-            <wp:positionV relativeFrom="paragraph">
-              <wp:posOffset>427746</wp:posOffset>
-            </wp:positionV>
-            <wp:extent cx="7337425" cy="343535"/>
-            <wp:effectExtent l="0" t="0" r="0" b="0"/>
-            <wp:wrapSquare wrapText="bothSides"/>
-            <wp:docPr id="2" name="Picture 2"/>
+          <wp:inline distT="0" distB="0" distL="0" distR="0" wp14:anchorId="424D23D7" wp14:editId="1F4EED41">
+            <wp:extent cx="6645910" cy="350520"/>
+            <wp:effectExtent l="0" t="0" r="2540" b="0"/>
+            <wp:docPr id="12" name="圖片 12"/>
             <wp:cNvGraphicFramePr>
               <a:graphicFrameLocks xmlns:a="http://schemas.openxmlformats.org/drawingml/2006/main" noChangeAspect="1"/>
             </wp:cNvGraphicFramePr>
@@ -537,187 +411,50 @@
               <a:graphicData uri="http://schemas.openxmlformats.org/drawingml/2006/picture">
                 <pic:pic xmlns:pic="http://schemas.openxmlformats.org/drawingml/2006/picture">
                   <pic:nvPicPr>
-                    <pic:cNvPr id="0" name="Picture 2"/>
-                    <pic:cNvPicPr>
-                      <a:picLocks noChangeAspect="1" noChangeArrowheads="1"/>
-                    </pic:cNvPicPr>
+                    <pic:cNvPr id="1" name=""/>
+                    <pic:cNvPicPr/>
                   </pic:nvPicPr>
                   <pic:blipFill>
-                    <a:blip r:embed="rId8" cstate="print">
-                      <a:extLst>
-                        <a:ext uri="{28A0092B-C50C-407E-A947-70E740481C1C}">
-                          <a14:useLocalDpi xmlns:a14="http://schemas.microsoft.com/office/drawing/2010/main" val="0"/>
-                        </a:ext>
-                      </a:extLst>
-                    </a:blip>
-                    <a:srcRect/>
+                    <a:blip r:embed="rId8"/>
                     <a:stretch>
                       <a:fillRect/>
                     </a:stretch>
                   </pic:blipFill>
-                  <pic:spPr bwMode="auto">
+                  <pic:spPr>
                     <a:xfrm>
                       <a:off x="0" y="0"/>
-                      <a:ext cx="7337425" cy="343535"/>
+                      <a:ext cx="6645910" cy="350520"/>
                     </a:xfrm>
                     <a:prstGeom prst="rect">
                       <a:avLst/>
                     </a:prstGeom>
-                    <a:noFill/>
-                    <a:ln>
-                      <a:noFill/>
-                    </a:ln>
                   </pic:spPr>
                 </pic:pic>
               </a:graphicData>
             </a:graphic>
-            <wp14:sizeRelH relativeFrom="margin">
-              <wp14:pctWidth>0</wp14:pctWidth>
-            </wp14:sizeRelH>
-            <wp14:sizeRelV relativeFrom="margin">
-              <wp14:pctHeight>0</wp14:pctHeight>
-            </wp14:sizeRelV>
-          </wp:anchor>
+          </wp:inline>
         </w:drawing>
       </w:r>
-      <w:r>
-        <w:rPr>
-          <w:rFonts w:ascii="標楷體" w:eastAsia="標楷體" w:hAnsi="標楷體"/>
-          <w:b/>
-          <w:bCs/>
-          <w:sz w:val="28"/>
-          <w:szCs w:val="28"/>
-        </w:rPr>
-        <w:t>Part 2</w:t>
-      </w:r>
-      <w:r>
-        <w:rPr>
-          <w:rFonts w:ascii="標楷體" w:eastAsia="標楷體" w:hAnsi="標楷體" w:hint="eastAsia"/>
-          <w:b/>
-          <w:bCs/>
-          <w:sz w:val="28"/>
-          <w:szCs w:val="28"/>
-        </w:rPr>
-        <w:t>的模擬</w:t>
-      </w:r>
-      <w:r>
-        <w:rPr>
-          <w:rFonts w:ascii="標楷體" w:eastAsia="標楷體" w:hAnsi="標楷體"/>
-          <w:b/>
-          <w:bCs/>
-          <w:sz w:val="28"/>
-          <w:szCs w:val="28"/>
-        </w:rPr>
-        <w:t>waveform(</w:t>
-      </w:r>
-      <w:r>
-        <w:rPr>
-          <w:rFonts w:ascii="標楷體" w:eastAsia="標楷體" w:hAnsi="標楷體" w:hint="eastAsia"/>
-          <w:b/>
-          <w:bCs/>
-          <w:sz w:val="28"/>
-          <w:szCs w:val="28"/>
-        </w:rPr>
-        <w:t>含</w:t>
-      </w:r>
-      <w:r>
-        <w:rPr>
-          <w:rFonts w:ascii="標楷體" w:eastAsia="標楷體" w:hAnsi="標楷體"/>
-          <w:b/>
-          <w:bCs/>
-          <w:sz w:val="28"/>
-          <w:szCs w:val="28"/>
-        </w:rPr>
-        <w:t>a[3:0], b[3:0], s[3:0]</w:t>
-      </w:r>
-      <w:r>
-        <w:rPr>
-          <w:rFonts w:ascii="標楷體" w:eastAsia="標楷體" w:hAnsi="標楷體" w:hint="eastAsia"/>
-          <w:b/>
-          <w:bCs/>
-          <w:sz w:val="28"/>
-          <w:szCs w:val="28"/>
-        </w:rPr>
-        <w:t>訊號</w:t>
-      </w:r>
-      <w:r>
-        <w:rPr>
-          <w:rFonts w:ascii="標楷體" w:eastAsia="標楷體" w:hAnsi="標楷體"/>
-          <w:b/>
-          <w:bCs/>
-          <w:sz w:val="28"/>
-          <w:szCs w:val="28"/>
-        </w:rPr>
-        <w:t xml:space="preserve">) </w:t>
-      </w:r>
-    </w:p>
-    <w:p>
-      <w:pPr>
-        <w:rPr>
-          <w:rFonts w:eastAsia="標楷體" w:cstheme="minorHAnsi"/>
-          <w:szCs w:val="24"/>
-        </w:rPr>
-      </w:pPr>
-    </w:p>
-    <w:p>
-      <w:pPr>
-        <w:rPr>
-          <w:rFonts w:eastAsia="標楷體" w:cstheme="minorHAnsi" w:hint="eastAsia"/>
-          <w:szCs w:val="24"/>
-        </w:rPr>
-      </w:pPr>
-    </w:p>
-    <w:p>
-      <w:pPr>
-        <w:pStyle w:val="ListParagraph"/>
-        <w:numPr>
-          <w:ilvl w:val="0"/>
-          <w:numId w:val="2"/>
-        </w:numPr>
-        <w:ind w:leftChars="0"/>
-        <w:rPr>
-          <w:rFonts w:ascii="標楷體" w:eastAsia="標楷體" w:hAnsi="標楷體"/>
-          <w:b/>
-          <w:bCs/>
-          <w:sz w:val="28"/>
-          <w:szCs w:val="28"/>
-        </w:rPr>
-      </w:pPr>
-      <w:r>
-        <w:rPr>
-          <w:rFonts w:ascii="標楷體" w:eastAsia="標楷體" w:hAnsi="標楷體"/>
-          <w:b/>
-          <w:bCs/>
-          <w:sz w:val="28"/>
-          <w:szCs w:val="28"/>
-        </w:rPr>
-        <w:t>RCA4.v</w:t>
-      </w:r>
-    </w:p>
-    <w:p>
-      <w:pPr>
-        <w:pStyle w:val="ListParagraph"/>
-        <w:ind w:leftChars="0"/>
-        <w:rPr>
-          <w:rFonts w:eastAsia="標楷體" w:cstheme="minorHAnsi"/>
-          <w:szCs w:val="24"/>
-        </w:rPr>
-      </w:pPr>
-      <w:r>
-        <w:rPr>
-          <w:rFonts w:ascii="標楷體" w:eastAsia="標楷體" w:hAnsi="標楷體" w:hint="eastAsia"/>
-          <w:b/>
-          <w:bCs/>
+    </w:p>
+    <w:p>
+      <w:pPr>
+        <w:rPr>
+          <w:rFonts w:ascii="標楷體" w:eastAsia="標楷體" w:hAnsi="標楷體"/>
+          <w:b/>
+          <w:bCs/>
+          <w:sz w:val="28"/>
+          <w:szCs w:val="28"/>
+        </w:rPr>
+      </w:pPr>
+      <w:r>
+        <w:rPr>
           <w:noProof/>
-          <w:sz w:val="28"/>
-          <w:szCs w:val="28"/>
-        </w:rPr>
-        <w:lastRenderedPageBreak/>
+        </w:rPr>
         <w:drawing>
-          <wp:inline distT="0" distB="0" distL="0" distR="0" wp14:anchorId="0F492362" wp14:editId="03DF2FF6">
-            <wp:extent cx="4634230" cy="2797810"/>
-            <wp:effectExtent l="0" t="0" r="0" b="2540"/>
-            <wp:docPr id="7" name="Picture 7" descr="Text&#10;&#10;Description automatically generated"/>
+          <wp:inline distT="0" distB="0" distL="0" distR="0" wp14:anchorId="470D67AA" wp14:editId="5F70E8E8">
+            <wp:extent cx="6645910" cy="342265"/>
+            <wp:effectExtent l="0" t="0" r="2540" b="635"/>
+            <wp:docPr id="13" name="圖片 13"/>
             <wp:cNvGraphicFramePr>
               <a:graphicFrameLocks xmlns:a="http://schemas.openxmlformats.org/drawingml/2006/main" noChangeAspect="1"/>
             </wp:cNvGraphicFramePr>
@@ -725,36 +462,23 @@
               <a:graphicData uri="http://schemas.openxmlformats.org/drawingml/2006/picture">
                 <pic:pic xmlns:pic="http://schemas.openxmlformats.org/drawingml/2006/picture">
                   <pic:nvPicPr>
-                    <pic:cNvPr id="7" name="Picture 7" descr="Text&#10;&#10;Description automatically generated"/>
-                    <pic:cNvPicPr>
-                      <a:picLocks noChangeAspect="1" noChangeArrowheads="1"/>
-                    </pic:cNvPicPr>
+                    <pic:cNvPr id="1" name=""/>
+                    <pic:cNvPicPr/>
                   </pic:nvPicPr>
                   <pic:blipFill>
-                    <a:blip r:embed="rId9">
-                      <a:extLst>
-                        <a:ext uri="{28A0092B-C50C-407E-A947-70E740481C1C}">
-                          <a14:useLocalDpi xmlns:a14="http://schemas.microsoft.com/office/drawing/2010/main" val="0"/>
-                        </a:ext>
-                      </a:extLst>
-                    </a:blip>
-                    <a:srcRect/>
+                    <a:blip r:embed="rId9"/>
                     <a:stretch>
                       <a:fillRect/>
                     </a:stretch>
                   </pic:blipFill>
-                  <pic:spPr bwMode="auto">
+                  <pic:spPr>
                     <a:xfrm>
                       <a:off x="0" y="0"/>
-                      <a:ext cx="4634230" cy="2797810"/>
+                      <a:ext cx="6645910" cy="342265"/>
                     </a:xfrm>
                     <a:prstGeom prst="rect">
                       <a:avLst/>
                     </a:prstGeom>
-                    <a:noFill/>
-                    <a:ln>
-                      <a:noFill/>
-                    </a:ln>
                   </pic:spPr>
                 </pic:pic>
               </a:graphicData>
@@ -765,52 +489,23 @@
     </w:p>
     <w:p>
       <w:pPr>
-        <w:pStyle w:val="ListParagraph"/>
-        <w:ind w:leftChars="0"/>
-        <w:rPr>
-          <w:rFonts w:eastAsia="標楷體" w:cstheme="minorHAnsi" w:hint="eastAsia"/>
-          <w:szCs w:val="24"/>
-        </w:rPr>
-      </w:pPr>
-    </w:p>
-    <w:p>
-      <w:pPr>
-        <w:pStyle w:val="ListParagraph"/>
-        <w:numPr>
-          <w:ilvl w:val="0"/>
-          <w:numId w:val="2"/>
-        </w:numPr>
-        <w:ind w:leftChars="0"/>
-        <w:rPr>
-          <w:rFonts w:ascii="標楷體" w:eastAsia="標楷體" w:hAnsi="標楷體"/>
-          <w:b/>
-          <w:bCs/>
-          <w:sz w:val="28"/>
-          <w:szCs w:val="28"/>
-        </w:rPr>
-      </w:pPr>
-      <w:r>
         <w:rPr>
           <w:rFonts w:ascii="標楷體" w:eastAsia="標楷體" w:hAnsi="標楷體" w:hint="eastAsia"/>
           <w:b/>
           <w:bCs/>
+          <w:sz w:val="28"/>
+          <w:szCs w:val="28"/>
+        </w:rPr>
+      </w:pPr>
+      <w:r>
+        <w:rPr>
           <w:noProof/>
-          <w:sz w:val="28"/>
-          <w:szCs w:val="28"/>
         </w:rPr>
         <w:drawing>
-          <wp:anchor distT="0" distB="0" distL="114300" distR="114300" simplePos="0" relativeHeight="251661312" behindDoc="0" locked="0" layoutInCell="1" allowOverlap="1" wp14:anchorId="2F76BA25" wp14:editId="1FF1FE7E">
-            <wp:simplePos x="0" y="0"/>
-            <wp:positionH relativeFrom="page">
-              <wp:align>left</wp:align>
-            </wp:positionH>
-            <wp:positionV relativeFrom="paragraph">
-              <wp:posOffset>519529</wp:posOffset>
-            </wp:positionV>
-            <wp:extent cx="7566025" cy="1226820"/>
-            <wp:effectExtent l="0" t="0" r="0" b="0"/>
-            <wp:wrapSquare wrapText="bothSides"/>
-            <wp:docPr id="8" name="Picture 8"/>
+          <wp:inline distT="0" distB="0" distL="0" distR="0" wp14:anchorId="0F5D1CF4" wp14:editId="533EED97">
+            <wp:extent cx="6645910" cy="516890"/>
+            <wp:effectExtent l="0" t="0" r="2540" b="0"/>
+            <wp:docPr id="14" name="圖片 14"/>
             <wp:cNvGraphicFramePr>
               <a:graphicFrameLocks xmlns:a="http://schemas.openxmlformats.org/drawingml/2006/main" noChangeAspect="1"/>
             </wp:cNvGraphicFramePr>
@@ -818,60 +513,33 @@
               <a:graphicData uri="http://schemas.openxmlformats.org/drawingml/2006/picture">
                 <pic:pic xmlns:pic="http://schemas.openxmlformats.org/drawingml/2006/picture">
                   <pic:nvPicPr>
-                    <pic:cNvPr id="0" name="Picture 8"/>
-                    <pic:cNvPicPr>
-                      <a:picLocks noChangeAspect="1" noChangeArrowheads="1"/>
-                    </pic:cNvPicPr>
+                    <pic:cNvPr id="1" name=""/>
+                    <pic:cNvPicPr/>
                   </pic:nvPicPr>
                   <pic:blipFill>
-                    <a:blip r:embed="rId10">
-                      <a:extLst>
-                        <a:ext uri="{28A0092B-C50C-407E-A947-70E740481C1C}">
-                          <a14:useLocalDpi xmlns:a14="http://schemas.microsoft.com/office/drawing/2010/main" val="0"/>
-                        </a:ext>
-                      </a:extLst>
-                    </a:blip>
-                    <a:srcRect/>
+                    <a:blip r:embed="rId10"/>
                     <a:stretch>
                       <a:fillRect/>
                     </a:stretch>
                   </pic:blipFill>
-                  <pic:spPr bwMode="auto">
+                  <pic:spPr>
                     <a:xfrm>
                       <a:off x="0" y="0"/>
-                      <a:ext cx="7566025" cy="1226820"/>
+                      <a:ext cx="6645910" cy="516890"/>
                     </a:xfrm>
                     <a:prstGeom prst="rect">
                       <a:avLst/>
                     </a:prstGeom>
-                    <a:noFill/>
-                    <a:ln>
-                      <a:noFill/>
-                    </a:ln>
                   </pic:spPr>
                 </pic:pic>
               </a:graphicData>
             </a:graphic>
-            <wp14:sizeRelH relativeFrom="margin">
-              <wp14:pctWidth>0</wp14:pctWidth>
-            </wp14:sizeRelH>
-            <wp14:sizeRelV relativeFrom="margin">
-              <wp14:pctHeight>0</wp14:pctHeight>
-            </wp14:sizeRelV>
-          </wp:anchor>
+          </wp:inline>
         </w:drawing>
       </w:r>
-      <w:r>
-        <w:rPr>
-          <w:rFonts w:ascii="標楷體" w:eastAsia="標楷體" w:hAnsi="標楷體"/>
-          <w:b/>
-          <w:bCs/>
-          <w:sz w:val="28"/>
-          <w:szCs w:val="28"/>
-        </w:rPr>
-        <w:t>Part 3</w:t>
-      </w:r>
-      <w:r>
+    </w:p>
+    <w:p>
+      <w:pPr>
         <w:rPr>
           <w:rFonts w:ascii="標楷體" w:eastAsia="標楷體" w:hAnsi="標楷體" w:hint="eastAsia"/>
           <w:b/>
@@ -879,87 +547,56 @@
           <w:sz w:val="28"/>
           <w:szCs w:val="28"/>
         </w:rPr>
-        <w:t>的模擬</w:t>
-      </w:r>
-      <w:r>
-        <w:rPr>
-          <w:rFonts w:ascii="標楷體" w:eastAsia="標楷體" w:hAnsi="標楷體"/>
-          <w:b/>
-          <w:bCs/>
-          <w:sz w:val="28"/>
-          <w:szCs w:val="28"/>
-        </w:rPr>
-        <w:t>waveform(</w:t>
-      </w:r>
-      <w:r>
-        <w:rPr>
-          <w:rFonts w:ascii="標楷體" w:eastAsia="標楷體" w:hAnsi="標楷體" w:hint="eastAsia"/>
-          <w:b/>
-          <w:bCs/>
-          <w:sz w:val="28"/>
-          <w:szCs w:val="28"/>
-        </w:rPr>
-        <w:t>含</w:t>
-      </w:r>
-      <w:r>
-        <w:rPr>
-          <w:rFonts w:ascii="標楷體" w:eastAsia="標楷體" w:hAnsi="標楷體"/>
-          <w:b/>
-          <w:bCs/>
-          <w:sz w:val="28"/>
-          <w:szCs w:val="28"/>
-        </w:rPr>
-        <w:t xml:space="preserve">a[3:0], b[3:0], s[3:0] ], </w:t>
-      </w:r>
-      <w:proofErr w:type="spellStart"/>
-      <w:r>
-        <w:rPr>
-          <w:rFonts w:ascii="標楷體" w:eastAsia="標楷體" w:hAnsi="標楷體"/>
-          <w:b/>
-          <w:bCs/>
-          <w:sz w:val="28"/>
-          <w:szCs w:val="28"/>
-        </w:rPr>
-        <w:t>cout</w:t>
-      </w:r>
-      <w:proofErr w:type="spellEnd"/>
-      <w:r>
-        <w:rPr>
-          <w:rFonts w:ascii="標楷體" w:eastAsia="標楷體" w:hAnsi="標楷體" w:hint="eastAsia"/>
-          <w:b/>
-          <w:bCs/>
-          <w:sz w:val="28"/>
-          <w:szCs w:val="28"/>
-        </w:rPr>
-        <w:t>訊號</w:t>
-      </w:r>
-      <w:r>
-        <w:rPr>
-          <w:rFonts w:ascii="標楷體" w:eastAsia="標楷體" w:hAnsi="標楷體"/>
-          <w:b/>
-          <w:bCs/>
-          <w:sz w:val="28"/>
-          <w:szCs w:val="28"/>
-        </w:rPr>
-        <w:t>)</w:t>
-      </w:r>
-    </w:p>
-    <w:p>
-      <w:pPr>
-        <w:pStyle w:val="ListParagraph"/>
-        <w:ind w:leftChars="0"/>
-        <w:rPr>
-          <w:rFonts w:ascii="標楷體" w:eastAsia="標楷體" w:hAnsi="標楷體" w:hint="eastAsia"/>
-          <w:b/>
-          <w:bCs/>
-          <w:sz w:val="28"/>
-          <w:szCs w:val="28"/>
-        </w:rPr>
-      </w:pPr>
-    </w:p>
-    <w:p>
-      <w:pPr>
-        <w:pStyle w:val="ListParagraph"/>
+      </w:pPr>
+    </w:p>
+    <w:p>
+      <w:pPr>
+        <w:ind w:leftChars="100" w:left="240"/>
+        <w:rPr>
+          <w:rFonts w:eastAsia="標楷體" w:cstheme="minorHAnsi"/>
+          <w:szCs w:val="24"/>
+        </w:rPr>
+      </w:pPr>
+    </w:p>
+    <w:p>
+      <w:pPr>
+        <w:ind w:leftChars="100" w:left="240"/>
+        <w:rPr>
+          <w:rFonts w:eastAsia="標楷體" w:cstheme="minorHAnsi"/>
+          <w:szCs w:val="24"/>
+        </w:rPr>
+      </w:pPr>
+    </w:p>
+    <w:p>
+      <w:pPr>
+        <w:ind w:leftChars="100" w:left="240"/>
+        <w:rPr>
+          <w:rFonts w:eastAsia="標楷體" w:cstheme="minorHAnsi"/>
+          <w:szCs w:val="24"/>
+        </w:rPr>
+      </w:pPr>
+    </w:p>
+    <w:p>
+      <w:pPr>
+        <w:ind w:leftChars="100" w:left="240"/>
+        <w:rPr>
+          <w:rFonts w:eastAsia="標楷體" w:cstheme="minorHAnsi"/>
+          <w:szCs w:val="24"/>
+        </w:rPr>
+      </w:pPr>
+    </w:p>
+    <w:p>
+      <w:pPr>
+        <w:ind w:leftChars="100" w:left="240"/>
+        <w:rPr>
+          <w:rFonts w:eastAsia="標楷體" w:cstheme="minorHAnsi" w:hint="eastAsia"/>
+          <w:szCs w:val="24"/>
+        </w:rPr>
+      </w:pPr>
+    </w:p>
+    <w:p>
+      <w:pPr>
+        <w:pStyle w:val="a3"/>
         <w:numPr>
           <w:ilvl w:val="0"/>
           <w:numId w:val="2"/>
@@ -975,21 +612,929 @@
       </w:pPr>
       <w:r>
         <w:rPr>
+          <w:rFonts w:ascii="標楷體" w:eastAsia="標楷體" w:hAnsi="標楷體"/>
+          <w:b/>
+          <w:bCs/>
+          <w:sz w:val="28"/>
+          <w:szCs w:val="28"/>
+        </w:rPr>
+        <w:t>Part2</w:t>
+      </w:r>
+    </w:p>
+    <w:p>
+      <w:pPr>
+        <w:rPr>
+          <w:rFonts w:ascii="標楷體" w:eastAsia="標楷體" w:hAnsi="標楷體"/>
+          <w:b/>
+          <w:bCs/>
+          <w:sz w:val="28"/>
+          <w:szCs w:val="28"/>
+        </w:rPr>
+      </w:pPr>
+      <w:r>
+        <w:rPr>
+          <w:noProof/>
+        </w:rPr>
+        <w:lastRenderedPageBreak/>
+        <w:drawing>
+          <wp:inline distT="0" distB="0" distL="0" distR="0" wp14:anchorId="37490F5E" wp14:editId="08DF59DA">
+            <wp:extent cx="3105150" cy="1143000"/>
+            <wp:effectExtent l="0" t="0" r="0" b="0"/>
+            <wp:docPr id="15" name="圖片 15"/>
+            <wp:cNvGraphicFramePr>
+              <a:graphicFrameLocks xmlns:a="http://schemas.openxmlformats.org/drawingml/2006/main" noChangeAspect="1"/>
+            </wp:cNvGraphicFramePr>
+            <a:graphic xmlns:a="http://schemas.openxmlformats.org/drawingml/2006/main">
+              <a:graphicData uri="http://schemas.openxmlformats.org/drawingml/2006/picture">
+                <pic:pic xmlns:pic="http://schemas.openxmlformats.org/drawingml/2006/picture">
+                  <pic:nvPicPr>
+                    <pic:cNvPr id="1" name=""/>
+                    <pic:cNvPicPr/>
+                  </pic:nvPicPr>
+                  <pic:blipFill>
+                    <a:blip r:embed="rId11"/>
+                    <a:stretch>
+                      <a:fillRect/>
+                    </a:stretch>
+                  </pic:blipFill>
+                  <pic:spPr>
+                    <a:xfrm>
+                      <a:off x="0" y="0"/>
+                      <a:ext cx="3105150" cy="1143000"/>
+                    </a:xfrm>
+                    <a:prstGeom prst="rect">
+                      <a:avLst/>
+                    </a:prstGeom>
+                  </pic:spPr>
+                </pic:pic>
+              </a:graphicData>
+            </a:graphic>
+          </wp:inline>
+        </w:drawing>
+      </w:r>
+    </w:p>
+    <w:p>
+      <w:pPr>
+        <w:rPr>
           <w:rFonts w:ascii="標楷體" w:eastAsia="標楷體" w:hAnsi="標楷體" w:hint="eastAsia"/>
           <w:b/>
           <w:bCs/>
           <w:sz w:val="28"/>
           <w:szCs w:val="28"/>
         </w:rPr>
+      </w:pPr>
+      <w:r>
+        <w:rPr>
+          <w:noProof/>
+        </w:rPr>
+        <w:drawing>
+          <wp:inline distT="0" distB="0" distL="0" distR="0" wp14:anchorId="26C0896B" wp14:editId="4364A730">
+            <wp:extent cx="3629025" cy="4905375"/>
+            <wp:effectExtent l="0" t="0" r="9525" b="9525"/>
+            <wp:docPr id="16" name="圖片 16"/>
+            <wp:cNvGraphicFramePr>
+              <a:graphicFrameLocks xmlns:a="http://schemas.openxmlformats.org/drawingml/2006/main" noChangeAspect="1"/>
+            </wp:cNvGraphicFramePr>
+            <a:graphic xmlns:a="http://schemas.openxmlformats.org/drawingml/2006/main">
+              <a:graphicData uri="http://schemas.openxmlformats.org/drawingml/2006/picture">
+                <pic:pic xmlns:pic="http://schemas.openxmlformats.org/drawingml/2006/picture">
+                  <pic:nvPicPr>
+                    <pic:cNvPr id="1" name=""/>
+                    <pic:cNvPicPr/>
+                  </pic:nvPicPr>
+                  <pic:blipFill>
+                    <a:blip r:embed="rId12"/>
+                    <a:stretch>
+                      <a:fillRect/>
+                    </a:stretch>
+                  </pic:blipFill>
+                  <pic:spPr>
+                    <a:xfrm>
+                      <a:off x="0" y="0"/>
+                      <a:ext cx="3629025" cy="4905375"/>
+                    </a:xfrm>
+                    <a:prstGeom prst="rect">
+                      <a:avLst/>
+                    </a:prstGeom>
+                  </pic:spPr>
+                </pic:pic>
+              </a:graphicData>
+            </a:graphic>
+          </wp:inline>
+        </w:drawing>
+      </w:r>
+    </w:p>
+    <w:p>
+      <w:pPr>
+        <w:pStyle w:val="a3"/>
+        <w:ind w:leftChars="0"/>
+        <w:rPr>
+          <w:rFonts w:eastAsia="標楷體" w:cstheme="minorHAnsi"/>
+          <w:szCs w:val="24"/>
+        </w:rPr>
+      </w:pPr>
+      <w:r>
+        <w:rPr>
+          <w:noProof/>
+        </w:rPr>
+        <w:lastRenderedPageBreak/>
+        <w:drawing>
+          <wp:inline distT="0" distB="0" distL="0" distR="0" wp14:anchorId="129DF73B" wp14:editId="51225319">
+            <wp:extent cx="6591300" cy="5276850"/>
+            <wp:effectExtent l="0" t="0" r="0" b="0"/>
+            <wp:docPr id="17" name="圖片 17"/>
+            <wp:cNvGraphicFramePr>
+              <a:graphicFrameLocks xmlns:a="http://schemas.openxmlformats.org/drawingml/2006/main" noChangeAspect="1"/>
+            </wp:cNvGraphicFramePr>
+            <a:graphic xmlns:a="http://schemas.openxmlformats.org/drawingml/2006/main">
+              <a:graphicData uri="http://schemas.openxmlformats.org/drawingml/2006/picture">
+                <pic:pic xmlns:pic="http://schemas.openxmlformats.org/drawingml/2006/picture">
+                  <pic:nvPicPr>
+                    <pic:cNvPr id="1" name=""/>
+                    <pic:cNvPicPr/>
+                  </pic:nvPicPr>
+                  <pic:blipFill>
+                    <a:blip r:embed="rId13"/>
+                    <a:stretch>
+                      <a:fillRect/>
+                    </a:stretch>
+                  </pic:blipFill>
+                  <pic:spPr>
+                    <a:xfrm>
+                      <a:off x="0" y="0"/>
+                      <a:ext cx="6591300" cy="5276850"/>
+                    </a:xfrm>
+                    <a:prstGeom prst="rect">
+                      <a:avLst/>
+                    </a:prstGeom>
+                  </pic:spPr>
+                </pic:pic>
+              </a:graphicData>
+            </a:graphic>
+          </wp:inline>
+        </w:drawing>
+      </w:r>
+    </w:p>
+    <w:p>
+      <w:pPr>
+        <w:pStyle w:val="a3"/>
+        <w:ind w:leftChars="0"/>
+        <w:rPr>
+          <w:rFonts w:eastAsia="標楷體" w:cstheme="minorHAnsi"/>
+          <w:szCs w:val="24"/>
+        </w:rPr>
+      </w:pPr>
+    </w:p>
+    <w:p>
+      <w:pPr>
+        <w:pStyle w:val="a3"/>
+        <w:numPr>
+          <w:ilvl w:val="0"/>
+          <w:numId w:val="2"/>
+        </w:numPr>
+        <w:ind w:leftChars="0"/>
+        <w:rPr>
+          <w:rFonts w:ascii="標楷體" w:eastAsia="標楷體" w:hAnsi="標楷體"/>
+          <w:b/>
+          <w:bCs/>
+          <w:sz w:val="28"/>
+          <w:szCs w:val="28"/>
+        </w:rPr>
+      </w:pPr>
+      <w:r>
+        <w:rPr>
+          <w:rFonts w:ascii="標楷體" w:eastAsia="標楷體" w:hAnsi="標楷體"/>
+          <w:b/>
+          <w:bCs/>
+          <w:sz w:val="28"/>
+          <w:szCs w:val="28"/>
+        </w:rPr>
+        <w:t>Part 2</w:t>
+      </w:r>
+      <w:r>
+        <w:rPr>
+          <w:rFonts w:ascii="標楷體" w:eastAsia="標楷體" w:hAnsi="標楷體" w:hint="eastAsia"/>
+          <w:b/>
+          <w:bCs/>
+          <w:sz w:val="28"/>
+          <w:szCs w:val="28"/>
+        </w:rPr>
+        <w:t>的模擬</w:t>
+      </w:r>
+      <w:r>
+        <w:rPr>
+          <w:rFonts w:ascii="標楷體" w:eastAsia="標楷體" w:hAnsi="標楷體"/>
+          <w:b/>
+          <w:bCs/>
+          <w:sz w:val="28"/>
+          <w:szCs w:val="28"/>
+        </w:rPr>
+        <w:t>waveform(</w:t>
+      </w:r>
+      <w:r>
+        <w:rPr>
+          <w:rFonts w:ascii="標楷體" w:eastAsia="標楷體" w:hAnsi="標楷體" w:hint="eastAsia"/>
+          <w:b/>
+          <w:bCs/>
+          <w:sz w:val="28"/>
+          <w:szCs w:val="28"/>
+        </w:rPr>
+        <w:t>含</w:t>
+      </w:r>
+      <w:r>
+        <w:rPr>
+          <w:rFonts w:ascii="標楷體" w:eastAsia="標楷體" w:hAnsi="標楷體"/>
+          <w:b/>
+          <w:bCs/>
+          <w:sz w:val="28"/>
+          <w:szCs w:val="28"/>
+        </w:rPr>
+        <w:t>a[3:0], b[3:0], s[3:0]</w:t>
+      </w:r>
+      <w:r>
+        <w:rPr>
+          <w:rFonts w:ascii="標楷體" w:eastAsia="標楷體" w:hAnsi="標楷體"/>
+          <w:b/>
+          <w:bCs/>
+          <w:sz w:val="28"/>
+          <w:szCs w:val="28"/>
+        </w:rPr>
+        <w:t>,</w:t>
+      </w:r>
+      <w:proofErr w:type="spellStart"/>
+      <w:r>
+        <w:rPr>
+          <w:rFonts w:ascii="標楷體" w:eastAsia="標楷體" w:hAnsi="標楷體"/>
+          <w:b/>
+          <w:bCs/>
+          <w:sz w:val="28"/>
+          <w:szCs w:val="28"/>
+        </w:rPr>
+        <w:t>cout</w:t>
+      </w:r>
+      <w:proofErr w:type="spellEnd"/>
+      <w:r>
+        <w:rPr>
+          <w:rFonts w:ascii="標楷體" w:eastAsia="標楷體" w:hAnsi="標楷體" w:hint="eastAsia"/>
+          <w:b/>
+          <w:bCs/>
+          <w:sz w:val="28"/>
+          <w:szCs w:val="28"/>
+        </w:rPr>
+        <w:t>訊號</w:t>
+      </w:r>
+      <w:r>
+        <w:rPr>
+          <w:rFonts w:ascii="標楷體" w:eastAsia="標楷體" w:hAnsi="標楷體"/>
+          <w:b/>
+          <w:bCs/>
+          <w:sz w:val="28"/>
+          <w:szCs w:val="28"/>
+        </w:rPr>
+        <w:t xml:space="preserve">) </w:t>
+      </w:r>
+    </w:p>
+    <w:p>
+      <w:pPr>
+        <w:rPr>
+          <w:rFonts w:ascii="標楷體" w:eastAsia="標楷體" w:hAnsi="標楷體"/>
+          <w:b/>
+          <w:bCs/>
+          <w:sz w:val="28"/>
+          <w:szCs w:val="28"/>
+        </w:rPr>
+      </w:pPr>
+      <w:r>
+        <w:rPr>
+          <w:noProof/>
+        </w:rPr>
+        <w:drawing>
+          <wp:inline distT="0" distB="0" distL="0" distR="0" wp14:anchorId="2126B452" wp14:editId="64E068E8">
+            <wp:extent cx="6645910" cy="350520"/>
+            <wp:effectExtent l="0" t="0" r="2540" b="0"/>
+            <wp:docPr id="18" name="圖片 18"/>
+            <wp:cNvGraphicFramePr>
+              <a:graphicFrameLocks xmlns:a="http://schemas.openxmlformats.org/drawingml/2006/main" noChangeAspect="1"/>
+            </wp:cNvGraphicFramePr>
+            <a:graphic xmlns:a="http://schemas.openxmlformats.org/drawingml/2006/main">
+              <a:graphicData uri="http://schemas.openxmlformats.org/drawingml/2006/picture">
+                <pic:pic xmlns:pic="http://schemas.openxmlformats.org/drawingml/2006/picture">
+                  <pic:nvPicPr>
+                    <pic:cNvPr id="1" name=""/>
+                    <pic:cNvPicPr/>
+                  </pic:nvPicPr>
+                  <pic:blipFill>
+                    <a:blip r:embed="rId8"/>
+                    <a:stretch>
+                      <a:fillRect/>
+                    </a:stretch>
+                  </pic:blipFill>
+                  <pic:spPr>
+                    <a:xfrm>
+                      <a:off x="0" y="0"/>
+                      <a:ext cx="6645910" cy="350520"/>
+                    </a:xfrm>
+                    <a:prstGeom prst="rect">
+                      <a:avLst/>
+                    </a:prstGeom>
+                  </pic:spPr>
+                </pic:pic>
+              </a:graphicData>
+            </a:graphic>
+          </wp:inline>
+        </w:drawing>
+      </w:r>
+    </w:p>
+    <w:p>
+      <w:pPr>
+        <w:rPr>
+          <w:rFonts w:ascii="標楷體" w:eastAsia="標楷體" w:hAnsi="標楷體"/>
+          <w:b/>
+          <w:bCs/>
+          <w:sz w:val="28"/>
+          <w:szCs w:val="28"/>
+        </w:rPr>
+      </w:pPr>
+      <w:r>
+        <w:rPr>
+          <w:noProof/>
+        </w:rPr>
+        <w:drawing>
+          <wp:inline distT="0" distB="0" distL="0" distR="0" wp14:anchorId="10257230" wp14:editId="079A501E">
+            <wp:extent cx="6645910" cy="342265"/>
+            <wp:effectExtent l="0" t="0" r="2540" b="635"/>
+            <wp:docPr id="19" name="圖片 19"/>
+            <wp:cNvGraphicFramePr>
+              <a:graphicFrameLocks xmlns:a="http://schemas.openxmlformats.org/drawingml/2006/main" noChangeAspect="1"/>
+            </wp:cNvGraphicFramePr>
+            <a:graphic xmlns:a="http://schemas.openxmlformats.org/drawingml/2006/main">
+              <a:graphicData uri="http://schemas.openxmlformats.org/drawingml/2006/picture">
+                <pic:pic xmlns:pic="http://schemas.openxmlformats.org/drawingml/2006/picture">
+                  <pic:nvPicPr>
+                    <pic:cNvPr id="1" name=""/>
+                    <pic:cNvPicPr/>
+                  </pic:nvPicPr>
+                  <pic:blipFill>
+                    <a:blip r:embed="rId9"/>
+                    <a:stretch>
+                      <a:fillRect/>
+                    </a:stretch>
+                  </pic:blipFill>
+                  <pic:spPr>
+                    <a:xfrm>
+                      <a:off x="0" y="0"/>
+                      <a:ext cx="6645910" cy="342265"/>
+                    </a:xfrm>
+                    <a:prstGeom prst="rect">
+                      <a:avLst/>
+                    </a:prstGeom>
+                  </pic:spPr>
+                </pic:pic>
+              </a:graphicData>
+            </a:graphic>
+          </wp:inline>
+        </w:drawing>
+      </w:r>
+    </w:p>
+    <w:p>
+      <w:pPr>
+        <w:rPr>
+          <w:rFonts w:ascii="標楷體" w:eastAsia="標楷體" w:hAnsi="標楷體" w:hint="eastAsia"/>
+          <w:b/>
+          <w:bCs/>
+          <w:sz w:val="28"/>
+          <w:szCs w:val="28"/>
+        </w:rPr>
+      </w:pPr>
+      <w:r>
+        <w:rPr>
+          <w:noProof/>
+        </w:rPr>
+        <w:drawing>
+          <wp:inline distT="0" distB="0" distL="0" distR="0" wp14:anchorId="4600369C" wp14:editId="113BE2DB">
+            <wp:extent cx="6645910" cy="516890"/>
+            <wp:effectExtent l="0" t="0" r="2540" b="0"/>
+            <wp:docPr id="20" name="圖片 20"/>
+            <wp:cNvGraphicFramePr>
+              <a:graphicFrameLocks xmlns:a="http://schemas.openxmlformats.org/drawingml/2006/main" noChangeAspect="1"/>
+            </wp:cNvGraphicFramePr>
+            <a:graphic xmlns:a="http://schemas.openxmlformats.org/drawingml/2006/main">
+              <a:graphicData uri="http://schemas.openxmlformats.org/drawingml/2006/picture">
+                <pic:pic xmlns:pic="http://schemas.openxmlformats.org/drawingml/2006/picture">
+                  <pic:nvPicPr>
+                    <pic:cNvPr id="1" name=""/>
+                    <pic:cNvPicPr/>
+                  </pic:nvPicPr>
+                  <pic:blipFill>
+                    <a:blip r:embed="rId10"/>
+                    <a:stretch>
+                      <a:fillRect/>
+                    </a:stretch>
+                  </pic:blipFill>
+                  <pic:spPr>
+                    <a:xfrm>
+                      <a:off x="0" y="0"/>
+                      <a:ext cx="6645910" cy="516890"/>
+                    </a:xfrm>
+                    <a:prstGeom prst="rect">
+                      <a:avLst/>
+                    </a:prstGeom>
+                  </pic:spPr>
+                </pic:pic>
+              </a:graphicData>
+            </a:graphic>
+          </wp:inline>
+        </w:drawing>
+      </w:r>
+    </w:p>
+    <w:p>
+      <w:pPr>
+        <w:rPr>
+          <w:rFonts w:ascii="標楷體" w:eastAsia="標楷體" w:hAnsi="標楷體" w:hint="eastAsia"/>
+          <w:b/>
+          <w:bCs/>
+          <w:sz w:val="28"/>
+          <w:szCs w:val="28"/>
+        </w:rPr>
+      </w:pPr>
+    </w:p>
+    <w:p>
+      <w:pPr>
+        <w:pStyle w:val="a3"/>
+        <w:ind w:leftChars="0"/>
+        <w:rPr>
+          <w:rFonts w:ascii="標楷體" w:eastAsia="標楷體" w:hAnsi="標楷體" w:hint="eastAsia"/>
+          <w:b/>
+          <w:bCs/>
+          <w:sz w:val="28"/>
+          <w:szCs w:val="28"/>
+        </w:rPr>
+      </w:pPr>
+    </w:p>
+    <w:p>
+      <w:pPr>
+        <w:rPr>
+          <w:rFonts w:eastAsia="標楷體" w:cstheme="minorHAnsi"/>
+          <w:szCs w:val="24"/>
+        </w:rPr>
+      </w:pPr>
+    </w:p>
+    <w:p>
+      <w:pPr>
+        <w:rPr>
+          <w:rFonts w:eastAsia="標楷體" w:cstheme="minorHAnsi"/>
+          <w:szCs w:val="24"/>
+        </w:rPr>
+      </w:pPr>
+    </w:p>
+    <w:p>
+      <w:pPr>
+        <w:pStyle w:val="a3"/>
+        <w:numPr>
+          <w:ilvl w:val="0"/>
+          <w:numId w:val="2"/>
+        </w:numPr>
+        <w:ind w:leftChars="0"/>
+        <w:rPr>
+          <w:rFonts w:ascii="標楷體" w:eastAsia="標楷體" w:hAnsi="標楷體"/>
+          <w:b/>
+          <w:bCs/>
+          <w:sz w:val="28"/>
+          <w:szCs w:val="28"/>
+        </w:rPr>
+      </w:pPr>
+      <w:r>
+        <w:rPr>
+          <w:rFonts w:ascii="標楷體" w:eastAsia="標楷體" w:hAnsi="標楷體"/>
+          <w:b/>
+          <w:bCs/>
+          <w:sz w:val="28"/>
+          <w:szCs w:val="28"/>
+        </w:rPr>
+        <w:t>Part3</w:t>
+      </w:r>
+    </w:p>
+    <w:p>
+      <w:pPr>
+        <w:pStyle w:val="a3"/>
+        <w:ind w:leftChars="0"/>
+        <w:rPr>
+          <w:rFonts w:eastAsia="標楷體" w:cstheme="minorHAnsi"/>
+          <w:szCs w:val="24"/>
+        </w:rPr>
+      </w:pPr>
+      <w:r>
+        <w:rPr>
+          <w:noProof/>
+        </w:rPr>
+        <w:lastRenderedPageBreak/>
+        <w:drawing>
+          <wp:inline distT="0" distB="0" distL="0" distR="0" wp14:anchorId="6DEA2ADA" wp14:editId="4B7AEE72">
+            <wp:extent cx="2171700" cy="2733675"/>
+            <wp:effectExtent l="0" t="0" r="0" b="9525"/>
+            <wp:docPr id="21" name="圖片 21"/>
+            <wp:cNvGraphicFramePr>
+              <a:graphicFrameLocks xmlns:a="http://schemas.openxmlformats.org/drawingml/2006/main" noChangeAspect="1"/>
+            </wp:cNvGraphicFramePr>
+            <a:graphic xmlns:a="http://schemas.openxmlformats.org/drawingml/2006/main">
+              <a:graphicData uri="http://schemas.openxmlformats.org/drawingml/2006/picture">
+                <pic:pic xmlns:pic="http://schemas.openxmlformats.org/drawingml/2006/picture">
+                  <pic:nvPicPr>
+                    <pic:cNvPr id="1" name=""/>
+                    <pic:cNvPicPr/>
+                  </pic:nvPicPr>
+                  <pic:blipFill>
+                    <a:blip r:embed="rId14"/>
+                    <a:stretch>
+                      <a:fillRect/>
+                    </a:stretch>
+                  </pic:blipFill>
+                  <pic:spPr>
+                    <a:xfrm>
+                      <a:off x="0" y="0"/>
+                      <a:ext cx="2171700" cy="2733675"/>
+                    </a:xfrm>
+                    <a:prstGeom prst="rect">
+                      <a:avLst/>
+                    </a:prstGeom>
+                  </pic:spPr>
+                </pic:pic>
+              </a:graphicData>
+            </a:graphic>
+          </wp:inline>
+        </w:drawing>
+      </w:r>
+    </w:p>
+    <w:p>
+      <w:pPr>
+        <w:pStyle w:val="a3"/>
+        <w:ind w:leftChars="0"/>
+        <w:rPr>
+          <w:rFonts w:eastAsia="標楷體" w:cstheme="minorHAnsi" w:hint="eastAsia"/>
+          <w:szCs w:val="24"/>
+        </w:rPr>
+      </w:pPr>
+      <w:r>
+        <w:rPr>
+          <w:noProof/>
+        </w:rPr>
+        <w:drawing>
+          <wp:inline distT="0" distB="0" distL="0" distR="0" wp14:anchorId="3B6B2F4E" wp14:editId="1A029E87">
+            <wp:extent cx="6543675" cy="5267325"/>
+            <wp:effectExtent l="0" t="0" r="9525" b="9525"/>
+            <wp:docPr id="22" name="圖片 22"/>
+            <wp:cNvGraphicFramePr>
+              <a:graphicFrameLocks xmlns:a="http://schemas.openxmlformats.org/drawingml/2006/main" noChangeAspect="1"/>
+            </wp:cNvGraphicFramePr>
+            <a:graphic xmlns:a="http://schemas.openxmlformats.org/drawingml/2006/main">
+              <a:graphicData uri="http://schemas.openxmlformats.org/drawingml/2006/picture">
+                <pic:pic xmlns:pic="http://schemas.openxmlformats.org/drawingml/2006/picture">
+                  <pic:nvPicPr>
+                    <pic:cNvPr id="1" name=""/>
+                    <pic:cNvPicPr/>
+                  </pic:nvPicPr>
+                  <pic:blipFill>
+                    <a:blip r:embed="rId15"/>
+                    <a:stretch>
+                      <a:fillRect/>
+                    </a:stretch>
+                  </pic:blipFill>
+                  <pic:spPr>
+                    <a:xfrm>
+                      <a:off x="0" y="0"/>
+                      <a:ext cx="6543675" cy="5267325"/>
+                    </a:xfrm>
+                    <a:prstGeom prst="rect">
+                      <a:avLst/>
+                    </a:prstGeom>
+                  </pic:spPr>
+                </pic:pic>
+              </a:graphicData>
+            </a:graphic>
+          </wp:inline>
+        </w:drawing>
+      </w:r>
+    </w:p>
+    <w:p>
+      <w:pPr>
+        <w:pStyle w:val="a3"/>
+        <w:ind w:leftChars="0"/>
+        <w:rPr>
+          <w:rFonts w:eastAsia="標楷體" w:cstheme="minorHAnsi"/>
+          <w:szCs w:val="24"/>
+        </w:rPr>
+      </w:pPr>
+    </w:p>
+    <w:p>
+      <w:pPr>
+        <w:pStyle w:val="a3"/>
+        <w:numPr>
+          <w:ilvl w:val="0"/>
+          <w:numId w:val="2"/>
+        </w:numPr>
+        <w:ind w:leftChars="0"/>
+        <w:rPr>
+          <w:rFonts w:ascii="標楷體" w:eastAsia="標楷體" w:hAnsi="標楷體"/>
+          <w:b/>
+          <w:bCs/>
+          <w:sz w:val="28"/>
+          <w:szCs w:val="28"/>
+        </w:rPr>
+      </w:pPr>
+      <w:r>
+        <w:rPr>
+          <w:rFonts w:ascii="標楷體" w:eastAsia="標楷體" w:hAnsi="標楷體"/>
+          <w:b/>
+          <w:bCs/>
+          <w:sz w:val="28"/>
+          <w:szCs w:val="28"/>
+        </w:rPr>
+        <w:t>Part 3</w:t>
+      </w:r>
+      <w:r>
+        <w:rPr>
+          <w:rFonts w:ascii="標楷體" w:eastAsia="標楷體" w:hAnsi="標楷體" w:hint="eastAsia"/>
+          <w:b/>
+          <w:bCs/>
+          <w:sz w:val="28"/>
+          <w:szCs w:val="28"/>
+        </w:rPr>
+        <w:t>的模擬</w:t>
+      </w:r>
+      <w:r>
+        <w:rPr>
+          <w:rFonts w:ascii="標楷體" w:eastAsia="標楷體" w:hAnsi="標楷體"/>
+          <w:b/>
+          <w:bCs/>
+          <w:sz w:val="28"/>
+          <w:szCs w:val="28"/>
+        </w:rPr>
+        <w:t>waveform(</w:t>
+      </w:r>
+      <w:r>
+        <w:rPr>
+          <w:rFonts w:ascii="標楷體" w:eastAsia="標楷體" w:hAnsi="標楷體" w:hint="eastAsia"/>
+          <w:b/>
+          <w:bCs/>
+          <w:sz w:val="28"/>
+          <w:szCs w:val="28"/>
+        </w:rPr>
+        <w:t>含</w:t>
+      </w:r>
+      <w:r>
+        <w:rPr>
+          <w:rFonts w:ascii="標楷體" w:eastAsia="標楷體" w:hAnsi="標楷體"/>
+          <w:b/>
+          <w:bCs/>
+          <w:sz w:val="28"/>
+          <w:szCs w:val="28"/>
+        </w:rPr>
+        <w:t xml:space="preserve">a[3:0], b[3:0], s[3:0] ], </w:t>
+      </w:r>
+      <w:proofErr w:type="spellStart"/>
+      <w:r>
+        <w:rPr>
+          <w:rFonts w:ascii="標楷體" w:eastAsia="標楷體" w:hAnsi="標楷體"/>
+          <w:b/>
+          <w:bCs/>
+          <w:sz w:val="28"/>
+          <w:szCs w:val="28"/>
+        </w:rPr>
+        <w:t>cout</w:t>
+      </w:r>
+      <w:proofErr w:type="spellEnd"/>
+      <w:r>
+        <w:rPr>
+          <w:rFonts w:ascii="標楷體" w:eastAsia="標楷體" w:hAnsi="標楷體" w:hint="eastAsia"/>
+          <w:b/>
+          <w:bCs/>
+          <w:sz w:val="28"/>
+          <w:szCs w:val="28"/>
+        </w:rPr>
+        <w:t>訊號</w:t>
+      </w:r>
+      <w:r>
+        <w:rPr>
+          <w:rFonts w:ascii="標楷體" w:eastAsia="標楷體" w:hAnsi="標楷體"/>
+          <w:b/>
+          <w:bCs/>
+          <w:sz w:val="28"/>
+          <w:szCs w:val="28"/>
+        </w:rPr>
+        <w:t>)</w:t>
+      </w:r>
+    </w:p>
+    <w:p>
+      <w:pPr>
+        <w:rPr>
+          <w:rFonts w:ascii="標楷體" w:eastAsia="標楷體" w:hAnsi="標楷體"/>
+          <w:b/>
+          <w:bCs/>
+          <w:sz w:val="28"/>
+          <w:szCs w:val="28"/>
+        </w:rPr>
+      </w:pPr>
+      <w:r>
+        <w:rPr>
+          <w:noProof/>
+        </w:rPr>
+        <w:drawing>
+          <wp:inline distT="0" distB="0" distL="0" distR="0" wp14:anchorId="3AEF00BA" wp14:editId="7DFBA759">
+            <wp:extent cx="6645910" cy="350520"/>
+            <wp:effectExtent l="0" t="0" r="2540" b="0"/>
+            <wp:docPr id="23" name="圖片 23"/>
+            <wp:cNvGraphicFramePr>
+              <a:graphicFrameLocks xmlns:a="http://schemas.openxmlformats.org/drawingml/2006/main" noChangeAspect="1"/>
+            </wp:cNvGraphicFramePr>
+            <a:graphic xmlns:a="http://schemas.openxmlformats.org/drawingml/2006/main">
+              <a:graphicData uri="http://schemas.openxmlformats.org/drawingml/2006/picture">
+                <pic:pic xmlns:pic="http://schemas.openxmlformats.org/drawingml/2006/picture">
+                  <pic:nvPicPr>
+                    <pic:cNvPr id="1" name=""/>
+                    <pic:cNvPicPr/>
+                  </pic:nvPicPr>
+                  <pic:blipFill>
+                    <a:blip r:embed="rId8"/>
+                    <a:stretch>
+                      <a:fillRect/>
+                    </a:stretch>
+                  </pic:blipFill>
+                  <pic:spPr>
+                    <a:xfrm>
+                      <a:off x="0" y="0"/>
+                      <a:ext cx="6645910" cy="350520"/>
+                    </a:xfrm>
+                    <a:prstGeom prst="rect">
+                      <a:avLst/>
+                    </a:prstGeom>
+                  </pic:spPr>
+                </pic:pic>
+              </a:graphicData>
+            </a:graphic>
+          </wp:inline>
+        </w:drawing>
+      </w:r>
+    </w:p>
+    <w:p>
+      <w:pPr>
+        <w:rPr>
+          <w:rFonts w:ascii="標楷體" w:eastAsia="標楷體" w:hAnsi="標楷體"/>
+          <w:b/>
+          <w:bCs/>
+          <w:sz w:val="28"/>
+          <w:szCs w:val="28"/>
+        </w:rPr>
+      </w:pPr>
+      <w:r>
+        <w:rPr>
+          <w:noProof/>
+        </w:rPr>
+        <w:drawing>
+          <wp:inline distT="0" distB="0" distL="0" distR="0" wp14:anchorId="3A5001FC" wp14:editId="2A68F5BE">
+            <wp:extent cx="6645910" cy="342265"/>
+            <wp:effectExtent l="0" t="0" r="2540" b="635"/>
+            <wp:docPr id="24" name="圖片 24"/>
+            <wp:cNvGraphicFramePr>
+              <a:graphicFrameLocks xmlns:a="http://schemas.openxmlformats.org/drawingml/2006/main" noChangeAspect="1"/>
+            </wp:cNvGraphicFramePr>
+            <a:graphic xmlns:a="http://schemas.openxmlformats.org/drawingml/2006/main">
+              <a:graphicData uri="http://schemas.openxmlformats.org/drawingml/2006/picture">
+                <pic:pic xmlns:pic="http://schemas.openxmlformats.org/drawingml/2006/picture">
+                  <pic:nvPicPr>
+                    <pic:cNvPr id="1" name=""/>
+                    <pic:cNvPicPr/>
+                  </pic:nvPicPr>
+                  <pic:blipFill>
+                    <a:blip r:embed="rId9"/>
+                    <a:stretch>
+                      <a:fillRect/>
+                    </a:stretch>
+                  </pic:blipFill>
+                  <pic:spPr>
+                    <a:xfrm>
+                      <a:off x="0" y="0"/>
+                      <a:ext cx="6645910" cy="342265"/>
+                    </a:xfrm>
+                    <a:prstGeom prst="rect">
+                      <a:avLst/>
+                    </a:prstGeom>
+                  </pic:spPr>
+                </pic:pic>
+              </a:graphicData>
+            </a:graphic>
+          </wp:inline>
+        </w:drawing>
+      </w:r>
+    </w:p>
+    <w:p>
+      <w:pPr>
+        <w:rPr>
+          <w:rFonts w:ascii="標楷體" w:eastAsia="標楷體" w:hAnsi="標楷體" w:hint="eastAsia"/>
+          <w:b/>
+          <w:bCs/>
+          <w:sz w:val="28"/>
+          <w:szCs w:val="28"/>
+        </w:rPr>
+      </w:pPr>
+      <w:r>
+        <w:rPr>
+          <w:noProof/>
+        </w:rPr>
+        <w:lastRenderedPageBreak/>
+        <w:drawing>
+          <wp:inline distT="0" distB="0" distL="0" distR="0" wp14:anchorId="17A841A8" wp14:editId="2CEB9662">
+            <wp:extent cx="6645910" cy="516890"/>
+            <wp:effectExtent l="0" t="0" r="2540" b="0"/>
+            <wp:docPr id="25" name="圖片 25"/>
+            <wp:cNvGraphicFramePr>
+              <a:graphicFrameLocks xmlns:a="http://schemas.openxmlformats.org/drawingml/2006/main" noChangeAspect="1"/>
+            </wp:cNvGraphicFramePr>
+            <a:graphic xmlns:a="http://schemas.openxmlformats.org/drawingml/2006/main">
+              <a:graphicData uri="http://schemas.openxmlformats.org/drawingml/2006/picture">
+                <pic:pic xmlns:pic="http://schemas.openxmlformats.org/drawingml/2006/picture">
+                  <pic:nvPicPr>
+                    <pic:cNvPr id="1" name=""/>
+                    <pic:cNvPicPr/>
+                  </pic:nvPicPr>
+                  <pic:blipFill>
+                    <a:blip r:embed="rId10"/>
+                    <a:stretch>
+                      <a:fillRect/>
+                    </a:stretch>
+                  </pic:blipFill>
+                  <pic:spPr>
+                    <a:xfrm>
+                      <a:off x="0" y="0"/>
+                      <a:ext cx="6645910" cy="516890"/>
+                    </a:xfrm>
+                    <a:prstGeom prst="rect">
+                      <a:avLst/>
+                    </a:prstGeom>
+                  </pic:spPr>
+                </pic:pic>
+              </a:graphicData>
+            </a:graphic>
+          </wp:inline>
+        </w:drawing>
+      </w:r>
+    </w:p>
+    <w:p>
+      <w:pPr>
+        <w:rPr>
+          <w:rFonts w:ascii="標楷體" w:eastAsia="標楷體" w:hAnsi="標楷體" w:hint="eastAsia"/>
+          <w:b/>
+          <w:bCs/>
+          <w:sz w:val="28"/>
+          <w:szCs w:val="28"/>
+        </w:rPr>
+      </w:pPr>
+    </w:p>
+    <w:p>
+      <w:pPr>
+        <w:pStyle w:val="a3"/>
+        <w:ind w:leftChars="0"/>
+        <w:rPr>
+          <w:rFonts w:ascii="標楷體" w:eastAsia="標楷體" w:hAnsi="標楷體"/>
+          <w:b/>
+          <w:bCs/>
+          <w:sz w:val="28"/>
+          <w:szCs w:val="28"/>
+        </w:rPr>
+      </w:pPr>
+    </w:p>
+    <w:p>
+      <w:pPr>
+        <w:pStyle w:val="a3"/>
+        <w:numPr>
+          <w:ilvl w:val="0"/>
+          <w:numId w:val="2"/>
+        </w:numPr>
+        <w:ind w:leftChars="0"/>
+        <w:rPr>
+          <w:rFonts w:ascii="標楷體" w:eastAsia="標楷體" w:hAnsi="標楷體"/>
+          <w:b/>
+          <w:bCs/>
+          <w:sz w:val="28"/>
+          <w:szCs w:val="28"/>
+        </w:rPr>
+      </w:pPr>
+      <w:r>
+        <w:rPr>
+          <w:rFonts w:ascii="標楷體" w:eastAsia="標楷體" w:hAnsi="標楷體" w:hint="eastAsia"/>
+          <w:b/>
+          <w:bCs/>
+          <w:sz w:val="28"/>
+          <w:szCs w:val="28"/>
+        </w:rPr>
         <w:t>心得</w:t>
       </w:r>
     </w:p>
     <w:p>
       <w:pPr>
-        <w:pStyle w:val="ListParagraph"/>
+        <w:pStyle w:val="a3"/>
         <w:ind w:leftChars="0"/>
         <w:rPr>
-          <w:rFonts w:eastAsia="標楷體" w:cstheme="minorHAnsi" w:hint="eastAsia"/>
+          <w:rFonts w:eastAsia="標楷體" w:cstheme="minorHAnsi"/>
           <w:szCs w:val="24"/>
         </w:rPr>
       </w:pPr>
@@ -1635,19 +2180,20 @@
     <w:lsdException w:name="Unresolved Mention" w:semiHidden="1" w:unhideWhenUsed="1"/>
     <w:lsdException w:name="Smart Link" w:semiHidden="1" w:unhideWhenUsed="1"/>
   </w:latentStyles>
-  <w:style w:type="paragraph" w:default="1" w:styleId="Normal">
+  <w:style w:type="paragraph" w:default="1" w:styleId="a">
     <w:name w:val="Normal"/>
     <w:qFormat/>
     <w:pPr>
       <w:widowControl w:val="0"/>
     </w:pPr>
   </w:style>
-  <w:style w:type="character" w:default="1" w:styleId="DefaultParagraphFont">
+  <w:style w:type="character" w:default="1" w:styleId="a0">
     <w:name w:val="Default Paragraph Font"/>
     <w:uiPriority w:val="1"/>
+    <w:semiHidden/>
     <w:unhideWhenUsed/>
   </w:style>
-  <w:style w:type="table" w:default="1" w:styleId="TableNormal">
+  <w:style w:type="table" w:default="1" w:styleId="a1">
     <w:name w:val="Normal Table"/>
     <w:uiPriority w:val="99"/>
     <w:semiHidden/>
@@ -1662,15 +2208,15 @@
       </w:tblCellMar>
     </w:tblPr>
   </w:style>
-  <w:style w:type="numbering" w:default="1" w:styleId="NoList">
+  <w:style w:type="numbering" w:default="1" w:styleId="a2">
     <w:name w:val="No List"/>
     <w:uiPriority w:val="99"/>
     <w:semiHidden/>
     <w:unhideWhenUsed/>
   </w:style>
-  <w:style w:type="paragraph" w:styleId="ListParagraph">
+  <w:style w:type="paragraph" w:styleId="a3">
     <w:name w:val="List Paragraph"/>
-    <w:basedOn w:val="Normal"/>
+    <w:basedOn w:val="a"/>
     <w:uiPriority w:val="34"/>
     <w:qFormat/>
     <w:rsid w:val="00147A6B"/>
